--- a/ReporteTarea#4_DanielMorales_Judaponce.docx
+++ b/ReporteTarea#4_DanielMorales_Judaponce.docx
@@ -20,8 +20,8 @@
       </w:sdtPr>
       <w:sdtEndPr>
         <w:rPr>
-          <w:rFonts w:ascii="Times New Roman" w:hAnsi="Times New Roman"/>
-          <w:sz w:val="28"/>
+          <w:b w:val="0"/>
+          <w:color w:val="auto"/>
         </w:rPr>
       </w:sdtEndPr>
       <w:sdtContent>
@@ -132,6 +132,8 @@
           <w:bookmarkStart w:id="7" w:name="_Toc119785597"/>
           <w:bookmarkStart w:id="8" w:name="_Toc119861144"/>
           <w:bookmarkStart w:id="9" w:name="_Toc120001901"/>
+          <w:bookmarkStart w:id="10" w:name="_Toc120391239"/>
+          <w:bookmarkStart w:id="11" w:name="_Toc120458574"/>
           <w:r>
             <w:rPr>
               <w:rFonts w:cs="Times New Roman"/>
@@ -173,6 +175,8 @@
           <w:bookmarkEnd w:id="7"/>
           <w:bookmarkEnd w:id="8"/>
           <w:bookmarkEnd w:id="9"/>
+          <w:bookmarkEnd w:id="10"/>
+          <w:bookmarkEnd w:id="11"/>
         </w:p>
         <w:p>
           <w:pPr>
@@ -188,23 +192,23 @@
             </w:rPr>
             <w:t xml:space="preserve"> </w:t>
           </w:r>
-          <w:bookmarkStart w:id="10" w:name="_Toc119167280"/>
-          <w:bookmarkStart w:id="11" w:name="_Toc119184697"/>
-          <w:bookmarkStart w:id="12" w:name="_Toc119187396"/>
-          <w:bookmarkStart w:id="13" w:name="_Toc119187598"/>
-          <w:bookmarkStart w:id="14" w:name="_Toc119600969"/>
-          <w:bookmarkStart w:id="15" w:name="_Toc119678315"/>
-          <w:bookmarkStart w:id="16" w:name="_Toc119785598"/>
-          <w:bookmarkStart w:id="17" w:name="_Toc119861145"/>
-          <w:bookmarkStart w:id="18" w:name="_Toc120001902"/>
+          <w:bookmarkStart w:id="12" w:name="_Toc119167280"/>
+          <w:bookmarkStart w:id="13" w:name="_Toc119184697"/>
+          <w:bookmarkStart w:id="14" w:name="_Toc119187396"/>
+          <w:bookmarkStart w:id="15" w:name="_Toc119187598"/>
+          <w:bookmarkStart w:id="16" w:name="_Toc119600969"/>
+          <w:bookmarkStart w:id="17" w:name="_Toc119678315"/>
+          <w:bookmarkStart w:id="18" w:name="_Toc119785598"/>
+          <w:bookmarkStart w:id="19" w:name="_Toc119861145"/>
+          <w:bookmarkStart w:id="20" w:name="_Toc120001902"/>
+          <w:bookmarkStart w:id="21" w:name="_Toc120391240"/>
+          <w:bookmarkStart w:id="22" w:name="_Toc120458575"/>
           <w:r>
             <w:rPr>
               <w:rFonts w:cs="Times New Roman"/>
             </w:rPr>
             <w:t>UNITEC</w:t>
           </w:r>
-          <w:bookmarkEnd w:id="10"/>
-          <w:bookmarkEnd w:id="11"/>
           <w:bookmarkEnd w:id="12"/>
           <w:bookmarkEnd w:id="13"/>
           <w:bookmarkEnd w:id="14"/>
@@ -212,151 +216,99 @@
           <w:bookmarkEnd w:id="16"/>
           <w:bookmarkEnd w:id="17"/>
           <w:bookmarkEnd w:id="18"/>
-        </w:p>
-        <w:p>
-          <w:pPr>
-            <w:pStyle w:val="N1-P2"/>
-            <w:rPr>
-              <w:rFonts w:cs="Times New Roman"/>
-            </w:rPr>
-          </w:pPr>
-          <w:bookmarkStart w:id="19" w:name="_Toc119167281"/>
-          <w:bookmarkStart w:id="20" w:name="_Toc119184698"/>
-          <w:bookmarkStart w:id="21" w:name="_Toc119187397"/>
-          <w:bookmarkStart w:id="22" w:name="_Toc119187599"/>
-          <w:bookmarkStart w:id="23" w:name="_Toc119600970"/>
-          <w:bookmarkStart w:id="24" w:name="_Toc119678316"/>
-          <w:bookmarkStart w:id="25" w:name="_Toc119785599"/>
-          <w:bookmarkStart w:id="26" w:name="_Toc119861146"/>
-          <w:bookmarkStart w:id="27" w:name="_Toc120001903"/>
-          <w:r>
-            <w:rPr>
-              <w:rFonts w:cs="Times New Roman"/>
-            </w:rPr>
-            <w:t xml:space="preserve">ASIGNATURA: </w:t>
-          </w:r>
-          <w:r>
-            <w:rPr>
-              <w:rFonts w:cs="Times New Roman"/>
-            </w:rPr>
-            <w:t>SISTEMAS INTELIGENTES</w:t>
-          </w:r>
           <w:bookmarkEnd w:id="19"/>
           <w:bookmarkEnd w:id="20"/>
           <w:bookmarkEnd w:id="21"/>
           <w:bookmarkEnd w:id="22"/>
+        </w:p>
+        <w:p>
+          <w:pPr>
+            <w:pStyle w:val="N1-P2"/>
+            <w:rPr>
+              <w:rFonts w:cs="Times New Roman"/>
+            </w:rPr>
+          </w:pPr>
+          <w:bookmarkStart w:id="23" w:name="_Toc119167281"/>
+          <w:bookmarkStart w:id="24" w:name="_Toc119184698"/>
+          <w:bookmarkStart w:id="25" w:name="_Toc119187397"/>
+          <w:bookmarkStart w:id="26" w:name="_Toc119187599"/>
+          <w:bookmarkStart w:id="27" w:name="_Toc119600970"/>
+          <w:bookmarkStart w:id="28" w:name="_Toc119678316"/>
+          <w:bookmarkStart w:id="29" w:name="_Toc119785599"/>
+          <w:bookmarkStart w:id="30" w:name="_Toc119861146"/>
+          <w:bookmarkStart w:id="31" w:name="_Toc120001903"/>
+          <w:bookmarkStart w:id="32" w:name="_Toc120391241"/>
+          <w:bookmarkStart w:id="33" w:name="_Toc120458576"/>
+          <w:r>
+            <w:rPr>
+              <w:rFonts w:cs="Times New Roman"/>
+            </w:rPr>
+            <w:t xml:space="preserve">ASIGNATURA: </w:t>
+          </w:r>
+          <w:r>
+            <w:rPr>
+              <w:rFonts w:cs="Times New Roman"/>
+            </w:rPr>
+            <w:t>SISTEMAS INTELIGENTES</w:t>
+          </w:r>
           <w:bookmarkEnd w:id="23"/>
           <w:bookmarkEnd w:id="24"/>
           <w:bookmarkEnd w:id="25"/>
           <w:bookmarkEnd w:id="26"/>
           <w:bookmarkEnd w:id="27"/>
-          <w:r>
-            <w:rPr>
-              <w:rFonts w:cs="Times New Roman"/>
-            </w:rPr>
-            <w:t xml:space="preserve"> </w:t>
-          </w:r>
-        </w:p>
-        <w:p>
-          <w:pPr>
-            <w:pStyle w:val="N1-P2"/>
-            <w:rPr>
-              <w:rFonts w:cs="Times New Roman"/>
-            </w:rPr>
-          </w:pPr>
-          <w:bookmarkStart w:id="28" w:name="_Toc119167282"/>
-          <w:bookmarkStart w:id="29" w:name="_Toc119184699"/>
-          <w:bookmarkStart w:id="30" w:name="_Toc119187398"/>
-          <w:bookmarkStart w:id="31" w:name="_Toc119187600"/>
-          <w:bookmarkStart w:id="32" w:name="_Toc119600971"/>
-          <w:bookmarkStart w:id="33" w:name="_Toc119678317"/>
-          <w:bookmarkStart w:id="34" w:name="_Toc119785600"/>
-          <w:bookmarkStart w:id="35" w:name="_Toc119861147"/>
-          <w:bookmarkStart w:id="36" w:name="_Toc120001904"/>
-          <w:r>
-            <w:rPr>
-              <w:rFonts w:cs="Times New Roman"/>
-            </w:rPr>
-            <w:t>SECCIÓN:</w:t>
-          </w:r>
-          <w:r>
-            <w:rPr>
-              <w:rFonts w:cs="Times New Roman"/>
-              <w:spacing w:val="-4"/>
-            </w:rPr>
-            <w:t xml:space="preserve"> </w:t>
-          </w:r>
-          <w:r>
-            <w:rPr>
-              <w:rFonts w:cs="Times New Roman"/>
-            </w:rPr>
-            <w:t>1296</w:t>
-          </w:r>
           <w:bookmarkEnd w:id="28"/>
           <w:bookmarkEnd w:id="29"/>
           <w:bookmarkEnd w:id="30"/>
           <w:bookmarkEnd w:id="31"/>
           <w:bookmarkEnd w:id="32"/>
           <w:bookmarkEnd w:id="33"/>
+          <w:r>
+            <w:rPr>
+              <w:rFonts w:cs="Times New Roman"/>
+            </w:rPr>
+            <w:t xml:space="preserve"> </w:t>
+          </w:r>
+        </w:p>
+        <w:p>
+          <w:pPr>
+            <w:pStyle w:val="N1-P2"/>
+            <w:rPr>
+              <w:rFonts w:cs="Times New Roman"/>
+            </w:rPr>
+          </w:pPr>
+          <w:bookmarkStart w:id="34" w:name="_Toc119167282"/>
+          <w:bookmarkStart w:id="35" w:name="_Toc119184699"/>
+          <w:bookmarkStart w:id="36" w:name="_Toc119187398"/>
+          <w:bookmarkStart w:id="37" w:name="_Toc119187600"/>
+          <w:bookmarkStart w:id="38" w:name="_Toc119600971"/>
+          <w:bookmarkStart w:id="39" w:name="_Toc119678317"/>
+          <w:bookmarkStart w:id="40" w:name="_Toc119785600"/>
+          <w:bookmarkStart w:id="41" w:name="_Toc119861147"/>
+          <w:bookmarkStart w:id="42" w:name="_Toc120001904"/>
+          <w:bookmarkStart w:id="43" w:name="_Toc120391242"/>
+          <w:bookmarkStart w:id="44" w:name="_Toc120458577"/>
+          <w:r>
+            <w:rPr>
+              <w:rFonts w:cs="Times New Roman"/>
+            </w:rPr>
+            <w:t>SECCIÓN:</w:t>
+          </w:r>
+          <w:r>
+            <w:rPr>
+              <w:rFonts w:cs="Times New Roman"/>
+              <w:spacing w:val="-4"/>
+            </w:rPr>
+            <w:t xml:space="preserve"> </w:t>
+          </w:r>
+          <w:r>
+            <w:rPr>
+              <w:rFonts w:cs="Times New Roman"/>
+            </w:rPr>
+            <w:t>1296</w:t>
+          </w:r>
           <w:bookmarkEnd w:id="34"/>
           <w:bookmarkEnd w:id="35"/>
           <w:bookmarkEnd w:id="36"/>
-        </w:p>
-        <w:p>
-          <w:pPr>
-            <w:pStyle w:val="N1-P2"/>
-            <w:rPr>
-              <w:rFonts w:cs="Times New Roman"/>
-              <w:bCs/>
-              <w:sz w:val="32"/>
-              <w:szCs w:val="32"/>
-            </w:rPr>
-          </w:pPr>
-          <w:bookmarkStart w:id="37" w:name="_Toc119167283"/>
-          <w:bookmarkStart w:id="38" w:name="_Toc119184700"/>
-          <w:bookmarkStart w:id="39" w:name="_Toc119187399"/>
-          <w:bookmarkStart w:id="40" w:name="_Toc119187601"/>
-          <w:bookmarkStart w:id="41" w:name="_Toc119600972"/>
-          <w:bookmarkStart w:id="42" w:name="_Toc119678318"/>
-          <w:bookmarkStart w:id="43" w:name="_Toc119785601"/>
-          <w:bookmarkStart w:id="44" w:name="_Toc119861148"/>
-          <w:bookmarkStart w:id="45" w:name="_Toc120001905"/>
-          <w:r>
-            <w:rPr>
-              <w:rFonts w:cs="Times New Roman"/>
-              <w:bCs/>
-              <w:sz w:val="32"/>
-              <w:szCs w:val="32"/>
-            </w:rPr>
-            <w:t>Tarea</w:t>
-          </w:r>
-          <w:r>
-            <w:rPr>
-              <w:rFonts w:cs="Times New Roman"/>
-              <w:bCs/>
-              <w:sz w:val="32"/>
-              <w:szCs w:val="32"/>
-            </w:rPr>
-            <w:t xml:space="preserve"> #</w:t>
-          </w:r>
-          <w:r>
-            <w:rPr>
-              <w:rFonts w:cs="Times New Roman"/>
-              <w:bCs/>
-              <w:sz w:val="32"/>
-              <w:szCs w:val="32"/>
-            </w:rPr>
-            <w:t>4</w:t>
-          </w:r>
-          <w:r>
-            <w:rPr>
-              <w:rFonts w:cs="Times New Roman"/>
-              <w:bCs/>
-              <w:sz w:val="32"/>
-              <w:szCs w:val="32"/>
-            </w:rPr>
-            <w:t xml:space="preserve"> – </w:t>
-          </w:r>
           <w:bookmarkEnd w:id="37"/>
           <w:bookmarkEnd w:id="38"/>
           <w:bookmarkEnd w:id="39"/>
@@ -365,17 +317,28 @@
           <w:bookmarkEnd w:id="42"/>
           <w:bookmarkEnd w:id="43"/>
           <w:bookmarkEnd w:id="44"/>
-          <w:proofErr w:type="spellStart"/>
-          <w:r>
+        </w:p>
+        <w:p>
+          <w:pPr>
+            <w:pStyle w:val="N1-P2"/>
             <w:rPr>
               <w:rFonts w:cs="Times New Roman"/>
               <w:bCs/>
               <w:sz w:val="32"/>
               <w:szCs w:val="32"/>
             </w:rPr>
-            <w:t>Clustering</w:t>
-          </w:r>
-          <w:proofErr w:type="spellEnd"/>
+          </w:pPr>
+          <w:bookmarkStart w:id="45" w:name="_Toc119167283"/>
+          <w:bookmarkStart w:id="46" w:name="_Toc119184700"/>
+          <w:bookmarkStart w:id="47" w:name="_Toc119187399"/>
+          <w:bookmarkStart w:id="48" w:name="_Toc119187601"/>
+          <w:bookmarkStart w:id="49" w:name="_Toc119600972"/>
+          <w:bookmarkStart w:id="50" w:name="_Toc119678318"/>
+          <w:bookmarkStart w:id="51" w:name="_Toc119785601"/>
+          <w:bookmarkStart w:id="52" w:name="_Toc119861148"/>
+          <w:bookmarkStart w:id="53" w:name="_Toc120001905"/>
+          <w:bookmarkStart w:id="54" w:name="_Toc120391243"/>
+          <w:bookmarkStart w:id="55" w:name="_Toc120458578"/>
           <w:r>
             <w:rPr>
               <w:rFonts w:cs="Times New Roman"/>
@@ -383,45 +346,36 @@
               <w:sz w:val="32"/>
               <w:szCs w:val="32"/>
             </w:rPr>
-            <w:t xml:space="preserve"> &amp; KNN</w:t>
+            <w:t>Tarea</w:t>
+          </w:r>
+          <w:r>
+            <w:rPr>
+              <w:rFonts w:cs="Times New Roman"/>
+              <w:bCs/>
+              <w:sz w:val="32"/>
+              <w:szCs w:val="32"/>
+            </w:rPr>
+            <w:t xml:space="preserve"> #</w:t>
+          </w:r>
+          <w:r>
+            <w:rPr>
+              <w:rFonts w:cs="Times New Roman"/>
+              <w:bCs/>
+              <w:sz w:val="32"/>
+              <w:szCs w:val="32"/>
+            </w:rPr>
+            <w:t>4</w:t>
+          </w:r>
+          <w:r>
+            <w:rPr>
+              <w:rFonts w:cs="Times New Roman"/>
+              <w:bCs/>
+              <w:sz w:val="32"/>
+              <w:szCs w:val="32"/>
+            </w:rPr>
+            <w:t xml:space="preserve"> – </w:t>
           </w:r>
           <w:bookmarkEnd w:id="45"/>
-        </w:p>
-        <w:p>
-          <w:pPr>
-            <w:pStyle w:val="N1-P2"/>
-            <w:rPr>
-              <w:rFonts w:cs="Times New Roman"/>
-            </w:rPr>
-          </w:pPr>
-          <w:bookmarkStart w:id="46" w:name="_Toc119167284"/>
-          <w:bookmarkStart w:id="47" w:name="_Toc119184701"/>
-          <w:bookmarkStart w:id="48" w:name="_Toc119187400"/>
-          <w:bookmarkStart w:id="49" w:name="_Toc119187602"/>
-          <w:bookmarkStart w:id="50" w:name="_Toc119600973"/>
-          <w:bookmarkStart w:id="51" w:name="_Toc119678319"/>
-          <w:bookmarkStart w:id="52" w:name="_Toc119785602"/>
-          <w:bookmarkStart w:id="53" w:name="_Toc119861149"/>
-          <w:bookmarkStart w:id="54" w:name="_Toc120001906"/>
-          <w:r>
-            <w:rPr>
-              <w:rFonts w:cs="Times New Roman"/>
-            </w:rPr>
-            <w:t>PRESENTADO</w:t>
-          </w:r>
-          <w:r>
-            <w:rPr>
-              <w:rFonts w:cs="Times New Roman"/>
-              <w:spacing w:val="-3"/>
-            </w:rPr>
-            <w:t xml:space="preserve"> </w:t>
-          </w:r>
-          <w:r>
-            <w:rPr>
-              <w:rFonts w:cs="Times New Roman"/>
-            </w:rPr>
-            <w:t>POR:</w:t>
-          </w:r>
           <w:bookmarkEnd w:id="46"/>
           <w:bookmarkEnd w:id="47"/>
           <w:bookmarkEnd w:id="48"/>
@@ -429,346 +383,217 @@
           <w:bookmarkEnd w:id="50"/>
           <w:bookmarkEnd w:id="51"/>
           <w:bookmarkEnd w:id="52"/>
+          <w:r>
+            <w:rPr>
+              <w:rFonts w:cs="Times New Roman"/>
+              <w:bCs/>
+              <w:sz w:val="32"/>
+              <w:szCs w:val="32"/>
+            </w:rPr>
+            <w:t>Clustering &amp; KNN</w:t>
+          </w:r>
           <w:bookmarkEnd w:id="53"/>
           <w:bookmarkEnd w:id="54"/>
+          <w:bookmarkEnd w:id="55"/>
         </w:p>
         <w:p>
           <w:pPr>
             <w:pStyle w:val="N1-P2"/>
-            <w:ind w:firstLine="708"/>
             <w:rPr>
               <w:rFonts w:cs="Times New Roman"/>
             </w:rPr>
           </w:pPr>
-          <w:bookmarkStart w:id="55" w:name="_Toc119167285"/>
-          <w:bookmarkStart w:id="56" w:name="_Toc119184702"/>
-          <w:bookmarkStart w:id="57" w:name="_Toc119187401"/>
-          <w:bookmarkStart w:id="58" w:name="_Toc119187603"/>
-          <w:bookmarkStart w:id="59" w:name="_Toc119600974"/>
-          <w:bookmarkStart w:id="60" w:name="_Toc119678320"/>
-          <w:bookmarkStart w:id="61" w:name="_Toc119785603"/>
-          <w:bookmarkStart w:id="62" w:name="_Toc119861150"/>
-          <w:bookmarkStart w:id="63" w:name="_Toc120001907"/>
-          <w:r>
-            <w:rPr>
-              <w:rFonts w:cs="Times New Roman"/>
-            </w:rPr>
-            <w:t>DANIEL AUGUSTO MORALES ALVARADO</w:t>
-          </w:r>
-          <w:r>
-            <w:rPr>
-              <w:rFonts w:cs="Times New Roman"/>
-              <w:spacing w:val="-67"/>
+          <w:bookmarkStart w:id="56" w:name="_Toc119167284"/>
+          <w:bookmarkStart w:id="57" w:name="_Toc119184701"/>
+          <w:bookmarkStart w:id="58" w:name="_Toc119187400"/>
+          <w:bookmarkStart w:id="59" w:name="_Toc119187602"/>
+          <w:bookmarkStart w:id="60" w:name="_Toc119600973"/>
+          <w:bookmarkStart w:id="61" w:name="_Toc119678319"/>
+          <w:bookmarkStart w:id="62" w:name="_Toc119785602"/>
+          <w:bookmarkStart w:id="63" w:name="_Toc119861149"/>
+          <w:bookmarkStart w:id="64" w:name="_Toc120001906"/>
+          <w:bookmarkStart w:id="65" w:name="_Toc120391244"/>
+          <w:bookmarkStart w:id="66" w:name="_Toc120458579"/>
+          <w:r>
+            <w:rPr>
+              <w:rFonts w:cs="Times New Roman"/>
+            </w:rPr>
+            <w:t>PRESENTADO</w:t>
+          </w:r>
+          <w:r>
+            <w:rPr>
+              <w:rFonts w:cs="Times New Roman"/>
+              <w:spacing w:val="-3"/>
             </w:rPr>
             <w:t xml:space="preserve"> </w:t>
           </w:r>
           <w:r>
             <w:rPr>
               <w:rFonts w:cs="Times New Roman"/>
-              <w:spacing w:val="-67"/>
-            </w:rPr>
-            <w:tab/>
-          </w:r>
-          <w:r>
-            <w:rPr>
-              <w:rFonts w:cs="Times New Roman"/>
-            </w:rPr>
-            <w:t>CTA:</w:t>
-          </w:r>
-          <w:r>
-            <w:rPr>
-              <w:rFonts w:cs="Times New Roman"/>
-              <w:spacing w:val="-1"/>
-            </w:rPr>
-            <w:t xml:space="preserve"> </w:t>
-          </w:r>
-          <w:bookmarkEnd w:id="55"/>
+            </w:rPr>
+            <w:t>POR:</w:t>
+          </w:r>
           <w:bookmarkEnd w:id="56"/>
           <w:bookmarkEnd w:id="57"/>
           <w:bookmarkEnd w:id="58"/>
-          <w:r>
-            <w:rPr>
-              <w:rFonts w:cs="Times New Roman"/>
-            </w:rPr>
-            <w:t>11941247</w:t>
-          </w:r>
           <w:bookmarkEnd w:id="59"/>
           <w:bookmarkEnd w:id="60"/>
           <w:bookmarkEnd w:id="61"/>
           <w:bookmarkEnd w:id="62"/>
           <w:bookmarkEnd w:id="63"/>
-        </w:p>
-        <w:p/>
-        <w:p>
-          <w:pPr>
-            <w:pStyle w:val="N1-P2"/>
-            <w:ind w:left="708" w:firstLine="708"/>
-            <w:jc w:val="left"/>
-            <w:rPr>
-              <w:rFonts w:cs="Times New Roman"/>
-            </w:rPr>
-          </w:pPr>
-          <w:bookmarkStart w:id="64" w:name="_Toc119167286"/>
-          <w:bookmarkStart w:id="65" w:name="_Toc119184703"/>
-          <w:bookmarkStart w:id="66" w:name="_Toc119187402"/>
-          <w:bookmarkStart w:id="67" w:name="_Toc119187604"/>
-          <w:bookmarkStart w:id="68" w:name="_Toc119600975"/>
-          <w:bookmarkStart w:id="69" w:name="_Toc119678321"/>
-          <w:bookmarkStart w:id="70" w:name="_Toc119785604"/>
-          <w:bookmarkStart w:id="71" w:name="_Toc119861151"/>
-          <w:bookmarkStart w:id="72" w:name="_Toc120001908"/>
-          <w:r>
-            <w:rPr>
-              <w:rFonts w:cs="Times New Roman"/>
-            </w:rPr>
-            <w:t>JUDÁ AARON PONCE VILLALTA</w:t>
-          </w:r>
-          <w:r>
-            <w:rPr>
-              <w:rFonts w:cs="Times New Roman"/>
-              <w:spacing w:val="-67"/>
-            </w:rPr>
-            <w:t xml:space="preserve"> </w:t>
-          </w:r>
-          <w:r>
-            <w:rPr>
-              <w:rFonts w:cs="Times New Roman"/>
-              <w:spacing w:val="-67"/>
-            </w:rPr>
-            <w:t xml:space="preserve">   </w:t>
-          </w:r>
-          <w:r>
-            <w:rPr>
-              <w:rFonts w:cs="Times New Roman"/>
-              <w:spacing w:val="-67"/>
-            </w:rPr>
-            <w:tab/>
-            <w:t xml:space="preserve"> </w:t>
-          </w:r>
-          <w:r>
-            <w:rPr>
-              <w:rFonts w:cs="Times New Roman"/>
-              <w:spacing w:val="-67"/>
-            </w:rPr>
-            <w:tab/>
-          </w:r>
-          <w:r>
-            <w:rPr>
-              <w:rFonts w:cs="Times New Roman"/>
-            </w:rPr>
-            <w:t>CTA:</w:t>
-          </w:r>
-          <w:r>
-            <w:rPr>
-              <w:rFonts w:cs="Times New Roman"/>
-              <w:spacing w:val="-1"/>
-            </w:rPr>
-            <w:t xml:space="preserve"> </w:t>
-          </w:r>
-          <w:r>
-            <w:rPr>
-              <w:rFonts w:cs="Times New Roman"/>
-            </w:rPr>
-            <w:t>11841248</w:t>
-          </w:r>
           <w:bookmarkEnd w:id="64"/>
           <w:bookmarkEnd w:id="65"/>
           <w:bookmarkEnd w:id="66"/>
+        </w:p>
+        <w:p>
+          <w:pPr>
+            <w:pStyle w:val="N1-P2"/>
+            <w:ind w:firstLine="708"/>
+            <w:rPr>
+              <w:rFonts w:cs="Times New Roman"/>
+            </w:rPr>
+          </w:pPr>
+          <w:bookmarkStart w:id="67" w:name="_Toc119167285"/>
+          <w:bookmarkStart w:id="68" w:name="_Toc119184702"/>
+          <w:bookmarkStart w:id="69" w:name="_Toc119187401"/>
+          <w:bookmarkStart w:id="70" w:name="_Toc119187603"/>
+          <w:bookmarkStart w:id="71" w:name="_Toc119600974"/>
+          <w:bookmarkStart w:id="72" w:name="_Toc119678320"/>
+          <w:bookmarkStart w:id="73" w:name="_Toc119785603"/>
+          <w:bookmarkStart w:id="74" w:name="_Toc119861150"/>
+          <w:bookmarkStart w:id="75" w:name="_Toc120001907"/>
+          <w:bookmarkStart w:id="76" w:name="_Toc120391245"/>
+          <w:bookmarkStart w:id="77" w:name="_Toc120458580"/>
+          <w:r>
+            <w:rPr>
+              <w:rFonts w:cs="Times New Roman"/>
+            </w:rPr>
+            <w:t>DANIEL AUGUSTO MORALES ALVARADO</w:t>
+          </w:r>
+          <w:r>
+            <w:rPr>
+              <w:rFonts w:cs="Times New Roman"/>
+              <w:spacing w:val="-67"/>
+            </w:rPr>
+            <w:t xml:space="preserve"> </w:t>
+          </w:r>
+          <w:r>
+            <w:rPr>
+              <w:rFonts w:cs="Times New Roman"/>
+              <w:spacing w:val="-67"/>
+            </w:rPr>
+            <w:tab/>
+          </w:r>
+          <w:r>
+            <w:rPr>
+              <w:rFonts w:cs="Times New Roman"/>
+            </w:rPr>
+            <w:t>CTA:</w:t>
+          </w:r>
+          <w:r>
+            <w:rPr>
+              <w:rFonts w:cs="Times New Roman"/>
+              <w:spacing w:val="-1"/>
+            </w:rPr>
+            <w:t xml:space="preserve"> </w:t>
+          </w:r>
           <w:bookmarkEnd w:id="67"/>
           <w:bookmarkEnd w:id="68"/>
           <w:bookmarkEnd w:id="69"/>
           <w:bookmarkEnd w:id="70"/>
+          <w:r>
+            <w:rPr>
+              <w:rFonts w:cs="Times New Roman"/>
+            </w:rPr>
+            <w:t>11941247</w:t>
+          </w:r>
           <w:bookmarkEnd w:id="71"/>
           <w:bookmarkEnd w:id="72"/>
-        </w:p>
-        <w:p>
-          <w:r>
-            <w:tab/>
-          </w:r>
-          <w:r>
-            <w:tab/>
-          </w:r>
-        </w:p>
-        <w:p>
-          <w:pPr>
-            <w:pStyle w:val="BodyText"/>
-            <w:spacing w:before="4"/>
-            <w:rPr>
-              <w:b/>
-              <w:sz w:val="44"/>
-            </w:rPr>
-          </w:pPr>
-        </w:p>
-        <w:p>
-          <w:pPr>
-            <w:pStyle w:val="N1-P2"/>
-            <w:rPr>
-              <w:rFonts w:cs="Times New Roman"/>
-            </w:rPr>
-          </w:pPr>
-          <w:bookmarkStart w:id="73" w:name="_Toc119167287"/>
-          <w:bookmarkStart w:id="74" w:name="_Toc119184704"/>
-          <w:bookmarkStart w:id="75" w:name="_Toc119187403"/>
-          <w:bookmarkStart w:id="76" w:name="_Toc119187605"/>
-          <w:bookmarkStart w:id="77" w:name="_Toc119600976"/>
-          <w:bookmarkStart w:id="78" w:name="_Toc119678322"/>
-          <w:bookmarkStart w:id="79" w:name="_Toc119785605"/>
-          <w:bookmarkStart w:id="80" w:name="_Toc119861152"/>
-          <w:bookmarkStart w:id="81" w:name="_Toc120001909"/>
-          <w:r>
-            <w:rPr>
-              <w:rFonts w:cs="Times New Roman"/>
-            </w:rPr>
-            <w:t>CATEDRÁTICO:</w:t>
-          </w:r>
-          <w:r>
-            <w:rPr>
-              <w:rFonts w:cs="Times New Roman"/>
-              <w:spacing w:val="-3"/>
-            </w:rPr>
-            <w:t xml:space="preserve"> </w:t>
-          </w:r>
-          <w:r>
-            <w:rPr>
-              <w:rFonts w:cs="Times New Roman"/>
-            </w:rPr>
-            <w:t xml:space="preserve">Dr. KENNY </w:t>
-          </w:r>
-          <w:r>
-            <w:rPr>
-              <w:rFonts w:cs="Times New Roman"/>
-            </w:rPr>
-            <w:t xml:space="preserve">M. </w:t>
-          </w:r>
-          <w:r>
-            <w:rPr>
-              <w:rFonts w:cs="Times New Roman"/>
-            </w:rPr>
-            <w:t>DÁVILA</w:t>
-          </w:r>
           <w:bookmarkEnd w:id="73"/>
           <w:bookmarkEnd w:id="74"/>
           <w:bookmarkEnd w:id="75"/>
           <w:bookmarkEnd w:id="76"/>
           <w:bookmarkEnd w:id="77"/>
+        </w:p>
+        <w:p/>
+        <w:p>
+          <w:pPr>
+            <w:pStyle w:val="N1-P2"/>
+            <w:ind w:left="708" w:firstLine="708"/>
+            <w:jc w:val="left"/>
+            <w:rPr>
+              <w:rFonts w:cs="Times New Roman"/>
+            </w:rPr>
+          </w:pPr>
+          <w:bookmarkStart w:id="78" w:name="_Toc119167286"/>
+          <w:bookmarkStart w:id="79" w:name="_Toc119184703"/>
+          <w:bookmarkStart w:id="80" w:name="_Toc119187402"/>
+          <w:bookmarkStart w:id="81" w:name="_Toc119187604"/>
+          <w:bookmarkStart w:id="82" w:name="_Toc119600975"/>
+          <w:bookmarkStart w:id="83" w:name="_Toc119678321"/>
+          <w:bookmarkStart w:id="84" w:name="_Toc119785604"/>
+          <w:bookmarkStart w:id="85" w:name="_Toc119861151"/>
+          <w:bookmarkStart w:id="86" w:name="_Toc120001908"/>
+          <w:bookmarkStart w:id="87" w:name="_Toc120391246"/>
+          <w:bookmarkStart w:id="88" w:name="_Toc120458581"/>
+          <w:r>
+            <w:rPr>
+              <w:rFonts w:cs="Times New Roman"/>
+            </w:rPr>
+            <w:t>JUDÁ AARON PONCE VILLALTA</w:t>
+          </w:r>
+          <w:r>
+            <w:rPr>
+              <w:rFonts w:cs="Times New Roman"/>
+              <w:spacing w:val="-67"/>
+            </w:rPr>
+            <w:t xml:space="preserve"> </w:t>
+          </w:r>
+          <w:r>
+            <w:rPr>
+              <w:rFonts w:cs="Times New Roman"/>
+              <w:spacing w:val="-67"/>
+            </w:rPr>
+            <w:t xml:space="preserve">   </w:t>
+          </w:r>
+          <w:r>
+            <w:rPr>
+              <w:rFonts w:cs="Times New Roman"/>
+              <w:spacing w:val="-67"/>
+            </w:rPr>
+            <w:tab/>
+            <w:t xml:space="preserve"> </w:t>
+          </w:r>
+          <w:r>
+            <w:rPr>
+              <w:rFonts w:cs="Times New Roman"/>
+              <w:spacing w:val="-67"/>
+            </w:rPr>
+            <w:tab/>
+          </w:r>
+          <w:r>
+            <w:rPr>
+              <w:rFonts w:cs="Times New Roman"/>
+            </w:rPr>
+            <w:t>CTA:</w:t>
+          </w:r>
+          <w:r>
+            <w:rPr>
+              <w:rFonts w:cs="Times New Roman"/>
+              <w:spacing w:val="-1"/>
+            </w:rPr>
+            <w:t xml:space="preserve"> </w:t>
+          </w:r>
+          <w:r>
+            <w:rPr>
+              <w:rFonts w:cs="Times New Roman"/>
+            </w:rPr>
+            <w:t>11841248</w:t>
+          </w:r>
           <w:bookmarkEnd w:id="78"/>
           <w:bookmarkEnd w:id="79"/>
           <w:bookmarkEnd w:id="80"/>
           <w:bookmarkEnd w:id="81"/>
-        </w:p>
-        <w:p>
-          <w:pPr>
-            <w:rPr>
-              <w:rFonts w:ascii="Times New Roman" w:hAnsi="Times New Roman" w:cs="Times New Roman"/>
-            </w:rPr>
-          </w:pPr>
-        </w:p>
-        <w:p>
-          <w:pPr>
-            <w:rPr>
-              <w:rFonts w:ascii="Times New Roman" w:hAnsi="Times New Roman" w:cs="Times New Roman"/>
-            </w:rPr>
-          </w:pPr>
-        </w:p>
-        <w:p>
-          <w:pPr>
-            <w:rPr>
-              <w:rFonts w:ascii="Times New Roman" w:hAnsi="Times New Roman" w:cs="Times New Roman"/>
-            </w:rPr>
-          </w:pPr>
-        </w:p>
-        <w:p>
-          <w:pPr>
-            <w:pStyle w:val="N1-P2"/>
-            <w:rPr>
-              <w:rFonts w:cs="Times New Roman"/>
-            </w:rPr>
-          </w:pPr>
-          <w:bookmarkStart w:id="82" w:name="_Toc119167288"/>
-          <w:bookmarkStart w:id="83" w:name="_Toc119184705"/>
-          <w:bookmarkStart w:id="84" w:name="_Toc119187404"/>
-          <w:bookmarkStart w:id="85" w:name="_Toc119187606"/>
-          <w:bookmarkStart w:id="86" w:name="_Toc119600977"/>
-          <w:bookmarkStart w:id="87" w:name="_Toc119678323"/>
-          <w:bookmarkStart w:id="88" w:name="_Toc119785606"/>
-          <w:bookmarkStart w:id="89" w:name="_Toc119861153"/>
-          <w:bookmarkStart w:id="90" w:name="_Toc120001910"/>
-          <w:r>
-            <w:rPr>
-              <w:rFonts w:cs="Times New Roman"/>
-            </w:rPr>
-            <w:t>CAMPUS</w:t>
-          </w:r>
-          <w:r>
-            <w:rPr>
-              <w:rFonts w:cs="Times New Roman"/>
-              <w:spacing w:val="-4"/>
-            </w:rPr>
-            <w:t xml:space="preserve"> </w:t>
-          </w:r>
-          <w:r>
-            <w:rPr>
-              <w:rFonts w:cs="Times New Roman"/>
-            </w:rPr>
-            <w:t>TEGUCIGALPA</w:t>
-          </w:r>
-          <w:r>
-            <w:rPr>
-              <w:rFonts w:cs="Times New Roman"/>
-            </w:rPr>
-            <w:tab/>
-            <w:t xml:space="preserve">                            </w:t>
-          </w:r>
-          <w:r>
-            <w:rPr>
-              <w:rFonts w:cs="Times New Roman"/>
-            </w:rPr>
-            <w:t>2</w:t>
-          </w:r>
-          <w:r>
-            <w:rPr>
-              <w:rFonts w:cs="Times New Roman"/>
-            </w:rPr>
-            <w:t>7</w:t>
-          </w:r>
-          <w:r>
-            <w:rPr>
-              <w:rFonts w:cs="Times New Roman"/>
-            </w:rPr>
-            <w:t xml:space="preserve"> DE</w:t>
-          </w:r>
-          <w:r>
-            <w:rPr>
-              <w:rFonts w:cs="Times New Roman"/>
-              <w:spacing w:val="-1"/>
-            </w:rPr>
-            <w:t xml:space="preserve"> </w:t>
-          </w:r>
-          <w:r>
-            <w:rPr>
-              <w:rFonts w:cs="Times New Roman"/>
-            </w:rPr>
-            <w:t>NOVIEMBRE</w:t>
-          </w:r>
-          <w:r>
-            <w:rPr>
-              <w:rFonts w:cs="Times New Roman"/>
-              <w:spacing w:val="-2"/>
-            </w:rPr>
-            <w:t xml:space="preserve"> </w:t>
-          </w:r>
-          <w:r>
-            <w:rPr>
-              <w:rFonts w:cs="Times New Roman"/>
-            </w:rPr>
-            <w:t xml:space="preserve">DE </w:t>
-          </w:r>
-          <w:r>
-            <w:rPr>
-              <w:rFonts w:cs="Times New Roman"/>
-            </w:rPr>
-            <w:t>2022</w:t>
-          </w:r>
           <w:bookmarkEnd w:id="82"/>
           <w:bookmarkEnd w:id="83"/>
           <w:bookmarkEnd w:id="84"/>
@@ -776,8 +601,212 @@
           <w:bookmarkEnd w:id="86"/>
           <w:bookmarkEnd w:id="87"/>
           <w:bookmarkEnd w:id="88"/>
+        </w:p>
+        <w:p>
+          <w:r>
+            <w:tab/>
+          </w:r>
+          <w:r>
+            <w:tab/>
+          </w:r>
+        </w:p>
+        <w:p>
+          <w:pPr>
+            <w:pStyle w:val="BodyText"/>
+            <w:spacing w:before="4"/>
+            <w:rPr>
+              <w:b/>
+              <w:sz w:val="44"/>
+            </w:rPr>
+          </w:pPr>
+        </w:p>
+        <w:p>
+          <w:pPr>
+            <w:pStyle w:val="N1-P2"/>
+            <w:rPr>
+              <w:rFonts w:cs="Times New Roman"/>
+            </w:rPr>
+          </w:pPr>
+          <w:bookmarkStart w:id="89" w:name="_Toc119167287"/>
+          <w:bookmarkStart w:id="90" w:name="_Toc119184704"/>
+          <w:bookmarkStart w:id="91" w:name="_Toc119187403"/>
+          <w:bookmarkStart w:id="92" w:name="_Toc119187605"/>
+          <w:bookmarkStart w:id="93" w:name="_Toc119600976"/>
+          <w:bookmarkStart w:id="94" w:name="_Toc119678322"/>
+          <w:bookmarkStart w:id="95" w:name="_Toc119785605"/>
+          <w:bookmarkStart w:id="96" w:name="_Toc119861152"/>
+          <w:bookmarkStart w:id="97" w:name="_Toc120001909"/>
+          <w:bookmarkStart w:id="98" w:name="_Toc120391247"/>
+          <w:bookmarkStart w:id="99" w:name="_Toc120458582"/>
+          <w:r>
+            <w:rPr>
+              <w:rFonts w:cs="Times New Roman"/>
+            </w:rPr>
+            <w:t>CATEDRÁTICO:</w:t>
+          </w:r>
+          <w:r>
+            <w:rPr>
+              <w:rFonts w:cs="Times New Roman"/>
+              <w:spacing w:val="-3"/>
+            </w:rPr>
+            <w:t xml:space="preserve"> </w:t>
+          </w:r>
+          <w:r>
+            <w:rPr>
+              <w:rFonts w:cs="Times New Roman"/>
+            </w:rPr>
+            <w:t xml:space="preserve">Dr. KENNY </w:t>
+          </w:r>
+          <w:r>
+            <w:rPr>
+              <w:rFonts w:cs="Times New Roman"/>
+            </w:rPr>
+            <w:t xml:space="preserve">M. </w:t>
+          </w:r>
+          <w:r>
+            <w:rPr>
+              <w:rFonts w:cs="Times New Roman"/>
+            </w:rPr>
+            <w:t>DÁVILA</w:t>
+          </w:r>
           <w:bookmarkEnd w:id="89"/>
           <w:bookmarkEnd w:id="90"/>
+          <w:bookmarkEnd w:id="91"/>
+          <w:bookmarkEnd w:id="92"/>
+          <w:bookmarkEnd w:id="93"/>
+          <w:bookmarkEnd w:id="94"/>
+          <w:bookmarkEnd w:id="95"/>
+          <w:bookmarkEnd w:id="96"/>
+          <w:bookmarkEnd w:id="97"/>
+          <w:bookmarkEnd w:id="98"/>
+          <w:bookmarkEnd w:id="99"/>
+        </w:p>
+        <w:p>
+          <w:pPr>
+            <w:rPr>
+              <w:rFonts w:ascii="Times New Roman" w:hAnsi="Times New Roman" w:cs="Times New Roman"/>
+            </w:rPr>
+          </w:pPr>
+        </w:p>
+        <w:p>
+          <w:pPr>
+            <w:rPr>
+              <w:rFonts w:ascii="Times New Roman" w:hAnsi="Times New Roman" w:cs="Times New Roman"/>
+            </w:rPr>
+          </w:pPr>
+        </w:p>
+        <w:p>
+          <w:pPr>
+            <w:rPr>
+              <w:rFonts w:ascii="Times New Roman" w:hAnsi="Times New Roman" w:cs="Times New Roman"/>
+            </w:rPr>
+          </w:pPr>
+        </w:p>
+        <w:p>
+          <w:pPr>
+            <w:pStyle w:val="N1-P2"/>
+            <w:rPr>
+              <w:rFonts w:cs="Times New Roman"/>
+            </w:rPr>
+          </w:pPr>
+          <w:bookmarkStart w:id="100" w:name="_Toc119167288"/>
+          <w:bookmarkStart w:id="101" w:name="_Toc119184705"/>
+          <w:bookmarkStart w:id="102" w:name="_Toc119187404"/>
+          <w:bookmarkStart w:id="103" w:name="_Toc119187606"/>
+          <w:bookmarkStart w:id="104" w:name="_Toc119600977"/>
+          <w:bookmarkStart w:id="105" w:name="_Toc119678323"/>
+          <w:bookmarkStart w:id="106" w:name="_Toc119785606"/>
+          <w:bookmarkStart w:id="107" w:name="_Toc119861153"/>
+          <w:bookmarkStart w:id="108" w:name="_Toc120001910"/>
+          <w:bookmarkStart w:id="109" w:name="_Toc120391248"/>
+          <w:bookmarkStart w:id="110" w:name="_Toc120458583"/>
+          <w:r>
+            <w:rPr>
+              <w:rFonts w:cs="Times New Roman"/>
+            </w:rPr>
+            <w:t>CAMPUS</w:t>
+          </w:r>
+          <w:r>
+            <w:rPr>
+              <w:rFonts w:cs="Times New Roman"/>
+              <w:spacing w:val="-4"/>
+            </w:rPr>
+            <w:t xml:space="preserve"> </w:t>
+          </w:r>
+          <w:r>
+            <w:rPr>
+              <w:rFonts w:cs="Times New Roman"/>
+            </w:rPr>
+            <w:t>TEGUCIGALPA</w:t>
+          </w:r>
+          <w:r>
+            <w:rPr>
+              <w:rFonts w:cs="Times New Roman"/>
+            </w:rPr>
+            <w:tab/>
+            <w:t xml:space="preserve">                            </w:t>
+          </w:r>
+          <w:r>
+            <w:rPr>
+              <w:rFonts w:cs="Times New Roman"/>
+            </w:rPr>
+            <w:t>2</w:t>
+          </w:r>
+          <w:r>
+            <w:rPr>
+              <w:rFonts w:cs="Times New Roman"/>
+            </w:rPr>
+            <w:t>7</w:t>
+          </w:r>
+          <w:r>
+            <w:rPr>
+              <w:rFonts w:cs="Times New Roman"/>
+            </w:rPr>
+            <w:t xml:space="preserve"> DE</w:t>
+          </w:r>
+          <w:r>
+            <w:rPr>
+              <w:rFonts w:cs="Times New Roman"/>
+              <w:spacing w:val="-1"/>
+            </w:rPr>
+            <w:t xml:space="preserve"> </w:t>
+          </w:r>
+          <w:r>
+            <w:rPr>
+              <w:rFonts w:cs="Times New Roman"/>
+            </w:rPr>
+            <w:t>NOVIEMBRE</w:t>
+          </w:r>
+          <w:r>
+            <w:rPr>
+              <w:rFonts w:cs="Times New Roman"/>
+              <w:spacing w:val="-2"/>
+            </w:rPr>
+            <w:t xml:space="preserve"> </w:t>
+          </w:r>
+          <w:r>
+            <w:rPr>
+              <w:rFonts w:cs="Times New Roman"/>
+            </w:rPr>
+            <w:t xml:space="preserve">DE </w:t>
+          </w:r>
+          <w:r>
+            <w:rPr>
+              <w:rFonts w:cs="Times New Roman"/>
+            </w:rPr>
+            <w:t>2022</w:t>
+          </w:r>
+          <w:bookmarkEnd w:id="100"/>
+          <w:bookmarkEnd w:id="101"/>
+          <w:bookmarkEnd w:id="102"/>
+          <w:bookmarkEnd w:id="103"/>
+          <w:bookmarkEnd w:id="104"/>
+          <w:bookmarkEnd w:id="105"/>
+          <w:bookmarkEnd w:id="106"/>
+          <w:bookmarkEnd w:id="107"/>
+          <w:bookmarkEnd w:id="108"/>
+          <w:bookmarkEnd w:id="109"/>
+          <w:bookmarkEnd w:id="110"/>
         </w:p>
         <w:p>
           <w:r>
@@ -860,7 +889,7 @@
                 </w:rPr>
                 <w:fldChar w:fldCharType="separate"/>
               </w:r>
-              <w:hyperlink w:anchor="_Toc120001911" w:history="1">
+              <w:hyperlink w:anchor="_Toc120458584" w:history="1">
                 <w:r>
                   <w:rPr>
                     <w:rStyle w:val="Hyperlink"/>
@@ -887,7 +916,7 @@
                     <w:noProof/>
                     <w:webHidden/>
                   </w:rPr>
-                  <w:instrText xml:space="preserve"> PAGEREF _Toc120001911 \h </w:instrText>
+                  <w:instrText xml:space="preserve"> PAGEREF _Toc120458584 \h </w:instrText>
                 </w:r>
                 <w:r>
                   <w:rPr>
@@ -930,7 +959,7 @@
                   <w:lang w:val="en-US"/>
                 </w:rPr>
               </w:pPr>
-              <w:hyperlink w:anchor="_Toc120001912" w:history="1">
+              <w:hyperlink w:anchor="_Toc120458585" w:history="1">
                 <w:r>
                   <w:rPr>
                     <w:rStyle w:val="Hyperlink"/>
@@ -957,7 +986,7 @@
                     <w:noProof/>
                     <w:webHidden/>
                   </w:rPr>
-                  <w:instrText xml:space="preserve"> PAGEREF _Toc120001912 \h </w:instrText>
+                  <w:instrText xml:space="preserve"> PAGEREF _Toc120458585 \h </w:instrText>
                 </w:r>
                 <w:r>
                   <w:rPr>
@@ -977,7 +1006,7 @@
                     <w:noProof/>
                     <w:webHidden/>
                   </w:rPr>
-                  <w:t>1</w:t>
+                  <w:t>2</w:t>
                 </w:r>
                 <w:r>
                   <w:rPr>
@@ -1000,7 +1029,7 @@
                   <w:lang w:val="en-US"/>
                 </w:rPr>
               </w:pPr>
-              <w:hyperlink w:anchor="_Toc120001913" w:history="1">
+              <w:hyperlink w:anchor="_Toc120458586" w:history="1">
                 <w:r>
                   <w:rPr>
                     <w:rStyle w:val="Hyperlink"/>
@@ -1027,7 +1056,7 @@
                     <w:noProof/>
                     <w:webHidden/>
                   </w:rPr>
-                  <w:instrText xml:space="preserve"> PAGEREF _Toc120001913 \h </w:instrText>
+                  <w:instrText xml:space="preserve"> PAGEREF _Toc120458586 \h </w:instrText>
                 </w:r>
                 <w:r>
                   <w:rPr>
@@ -1047,7 +1076,7 @@
                     <w:noProof/>
                     <w:webHidden/>
                   </w:rPr>
-                  <w:t>1</w:t>
+                  <w:t>3</w:t>
                 </w:r>
                 <w:r>
                   <w:rPr>
@@ -1070,7 +1099,7 @@
                   <w:lang w:val="en-US"/>
                 </w:rPr>
               </w:pPr>
-              <w:hyperlink w:anchor="_Toc120001914" w:history="1">
+              <w:hyperlink w:anchor="_Toc120458587" w:history="1">
                 <w:r>
                   <w:rPr>
                     <w:rStyle w:val="Hyperlink"/>
@@ -1097,7 +1126,7 @@
                     <w:noProof/>
                     <w:webHidden/>
                   </w:rPr>
-                  <w:instrText xml:space="preserve"> PAGEREF _Toc120001914 \h </w:instrText>
+                  <w:instrText xml:space="preserve"> PAGEREF _Toc120458587 \h </w:instrText>
                 </w:r>
                 <w:r>
                   <w:rPr>
@@ -1117,7 +1146,7 @@
                     <w:noProof/>
                     <w:webHidden/>
                   </w:rPr>
-                  <w:t>1</w:t>
+                  <w:t>3</w:t>
                 </w:r>
                 <w:r>
                   <w:rPr>
@@ -1140,7 +1169,7 @@
                   <w:lang w:val="en-US"/>
                 </w:rPr>
               </w:pPr>
-              <w:hyperlink w:anchor="_Toc120001915" w:history="1">
+              <w:hyperlink w:anchor="_Toc120458588" w:history="1">
                 <w:r>
                   <w:rPr>
                     <w:rStyle w:val="Hyperlink"/>
@@ -1167,7 +1196,7 @@
                     <w:noProof/>
                     <w:webHidden/>
                   </w:rPr>
-                  <w:instrText xml:space="preserve"> PAGEREF _Toc120001915 \h </w:instrText>
+                  <w:instrText xml:space="preserve"> PAGEREF _Toc120458588 \h </w:instrText>
                 </w:r>
                 <w:r>
                   <w:rPr>
@@ -1187,7 +1216,7 @@
                     <w:noProof/>
                     <w:webHidden/>
                   </w:rPr>
-                  <w:t>1</w:t>
+                  <w:t>4</w:t>
                 </w:r>
                 <w:r>
                   <w:rPr>
@@ -1210,7 +1239,7 @@
                   <w:lang w:val="en-US"/>
                 </w:rPr>
               </w:pPr>
-              <w:hyperlink w:anchor="_Toc120001916" w:history="1">
+              <w:hyperlink w:anchor="_Toc120458589" w:history="1">
                 <w:r>
                   <w:rPr>
                     <w:rStyle w:val="Hyperlink"/>
@@ -1237,7 +1266,7 @@
                     <w:noProof/>
                     <w:webHidden/>
                   </w:rPr>
-                  <w:instrText xml:space="preserve"> PAGEREF _Toc120001916 \h </w:instrText>
+                  <w:instrText xml:space="preserve"> PAGEREF _Toc120458589 \h </w:instrText>
                 </w:r>
                 <w:r>
                   <w:rPr>
@@ -1257,7 +1286,7 @@
                     <w:noProof/>
                     <w:webHidden/>
                   </w:rPr>
-                  <w:t>1</w:t>
+                  <w:t>4</w:t>
                 </w:r>
                 <w:r>
                   <w:rPr>
@@ -1280,7 +1309,7 @@
                   <w:lang w:val="en-US"/>
                 </w:rPr>
               </w:pPr>
-              <w:hyperlink w:anchor="_Toc120001917" w:history="1">
+              <w:hyperlink w:anchor="_Toc120458590" w:history="1">
                 <w:r>
                   <w:rPr>
                     <w:rStyle w:val="Hyperlink"/>
@@ -1307,7 +1336,7 @@
                     <w:noProof/>
                     <w:webHidden/>
                   </w:rPr>
-                  <w:instrText xml:space="preserve"> PAGEREF _Toc120001917 \h </w:instrText>
+                  <w:instrText xml:space="preserve"> PAGEREF _Toc120458590 \h </w:instrText>
                 </w:r>
                 <w:r>
                   <w:rPr>
@@ -1327,7 +1356,7 @@
                     <w:noProof/>
                     <w:webHidden/>
                   </w:rPr>
-                  <w:t>1</w:t>
+                  <w:t>6</w:t>
                 </w:r>
                 <w:r>
                   <w:rPr>
@@ -1375,86 +1404,834 @@
           <w:pPr>
             <w:pStyle w:val="N1-P2"/>
           </w:pPr>
-          <w:bookmarkStart w:id="91" w:name="_Toc120001911"/>
+          <w:bookmarkStart w:id="111" w:name="_Toc120458584"/>
           <w:bookmarkEnd w:id="0"/>
           <w:r>
             <w:lastRenderedPageBreak/>
             <w:t>Introducción</w:t>
           </w:r>
-          <w:bookmarkEnd w:id="91"/>
-        </w:p>
+          <w:bookmarkEnd w:id="111"/>
+        </w:p>
+        <w:p>
+          <w:pPr>
+            <w:pStyle w:val="P1-P2"/>
+            <w:jc w:val="both"/>
+          </w:pPr>
+          <w:r>
+            <w:t>El siguiente informe mostrará la aplicación de clustering y K-NN siguiente paso a paso lo solicitado y con sus atributos apropiados para evitar problemas graves. Sabemos que existen varios algoritmos para clustering, en esta tarea se implementarán 3, k-</w:t>
+          </w:r>
+          <w:proofErr w:type="spellStart"/>
+          <w:r>
+            <w:t>means</w:t>
+          </w:r>
+          <w:proofErr w:type="spellEnd"/>
+          <w:r>
+            <w:t xml:space="preserve">, agglomerative y </w:t>
+          </w:r>
+          <w:proofErr w:type="spellStart"/>
+          <w:r>
+            <w:t>DBscan</w:t>
+          </w:r>
+          <w:proofErr w:type="spellEnd"/>
+          <w:r>
+            <w:t xml:space="preserve"> respectivamente. El clustering nos ayuda a lograr agrupaciones de conjuntos de datos no etiquetados para hacer subconjuntos, de ahí el termino </w:t>
+          </w:r>
+          <w:proofErr w:type="spellStart"/>
+          <w:r>
+            <w:t>cluster</w:t>
+          </w:r>
+          <w:proofErr w:type="spellEnd"/>
+          <w:r>
+            <w:t xml:space="preserve">. Para realizar la segmentación se entregó tres </w:t>
+          </w:r>
+          <w:proofErr w:type="spellStart"/>
+          <w:r>
+            <w:t>datasets</w:t>
+          </w:r>
+          <w:proofErr w:type="spellEnd"/>
+          <w:r>
+            <w:t xml:space="preserve">, cada uno con </w:t>
+          </w:r>
+          <w:proofErr w:type="spellStart"/>
+          <w:r>
+            <w:t>size</w:t>
+          </w:r>
+          <w:proofErr w:type="spellEnd"/>
+          <w:r>
+            <w:t xml:space="preserve"> diferente que serán utilizados para los tres algoritmos de clustering. Para la implementación de k</w:t>
+          </w:r>
+          <w:r>
+            <w:t>-</w:t>
+          </w:r>
+          <w:r>
+            <w:t xml:space="preserve">means se utilizará un valor k, correspondiente al </w:t>
+          </w:r>
+          <w:proofErr w:type="spellStart"/>
+          <w:r>
+            <w:t>numero</w:t>
+          </w:r>
+          <w:proofErr w:type="spellEnd"/>
+          <w:r>
+            <w:t xml:space="preserve"> de </w:t>
+          </w:r>
+          <w:proofErr w:type="spellStart"/>
+          <w:r>
+            <w:t>cluster</w:t>
+          </w:r>
+          <w:proofErr w:type="spellEnd"/>
+          <w:r>
+            <w:t xml:space="preserve"> para cada </w:t>
+          </w:r>
+          <w:proofErr w:type="spellStart"/>
+          <w:r>
+            <w:t>dataset</w:t>
+          </w:r>
+          <w:proofErr w:type="spellEnd"/>
+          <w:r>
+            <w:t xml:space="preserve">, el valor de k puede tomar 5 valores, del 1 al 5. Para agglomerative se utilizará los mismos valores de k y el valor de umbral, cabe mencionar que, si se usa un valor de k, el umbral es </w:t>
+          </w:r>
+          <w:proofErr w:type="spellStart"/>
+          <w:r>
+            <w:t>None</w:t>
+          </w:r>
+          <w:proofErr w:type="spellEnd"/>
+          <w:r>
+            <w:t xml:space="preserve"> y viceversa. Para el ultimo algoritmo de clustering </w:t>
+          </w:r>
+          <w:r>
+            <w:t>(</w:t>
+          </w:r>
+          <w:proofErr w:type="spellStart"/>
+          <w:r>
+            <w:t>DBScan</w:t>
+          </w:r>
+          <w:proofErr w:type="spellEnd"/>
+          <w:r>
+            <w:t>), se consideran 2 a</w:t>
+          </w:r>
+          <w:r>
+            <w:t xml:space="preserve">tributos, min simples que puede tomar 3 valores (5,10,15) y 5 valores de </w:t>
+          </w:r>
+          <w:proofErr w:type="spellStart"/>
+          <w:r>
+            <w:t>eps</w:t>
+          </w:r>
+          <w:proofErr w:type="spellEnd"/>
+          <w:r>
+            <w:t xml:space="preserve">, este valor es de tipo </w:t>
+          </w:r>
+          <w:proofErr w:type="spellStart"/>
+          <w:r>
+            <w:t>double</w:t>
+          </w:r>
+          <w:proofErr w:type="spellEnd"/>
+          <w:r>
+            <w:t xml:space="preserve"> y los valores a utilizar serán 0</w:t>
+          </w:r>
+          <w:r>
+            <w:t>&lt;</w:t>
+          </w:r>
+          <w:r>
+            <w:t xml:space="preserve">x&lt;1. </w:t>
+          </w:r>
+        </w:p>
+        <w:p>
+          <w:pPr>
+            <w:pStyle w:val="P1-P2"/>
+            <w:jc w:val="both"/>
+          </w:pPr>
+          <w:r>
+            <w:t>Para la implementación de K-NN</w:t>
+          </w:r>
+          <w:r>
+            <w:t xml:space="preserve"> se utilizarán los datos que corresponden a la tarea anterior, donde se predijo el gusto particular sobre restaurantes. K-NN sabemos que se utilizar para el aprendizaje supervisado y es fácil de implementar. Los datos al no ser cuantitativos se reemplazarán por 0s y 1s. Para este problema se utilizarán 8 valores k y 4 datos de entrenamiento que al final </w:t>
+          </w:r>
+          <w:proofErr w:type="spellStart"/>
+          <w:r>
+            <w:t>habran</w:t>
+          </w:r>
+          <w:proofErr w:type="spellEnd"/>
+          <w:r>
+            <w:t xml:space="preserve"> 32 configuraciones diferentes.</w:t>
+          </w:r>
+        </w:p>
+        <w:p>
+          <w:pPr>
+            <w:pStyle w:val="P1-P2"/>
+            <w:jc w:val="both"/>
+          </w:pPr>
+          <w:r>
+            <w:t>Se analizarán los resultados obtenidos para clustering como para K-NN, así como también se mostrarán las gráficas correspondientes para cada configuración de cada problema y con el algoritmo correspondiente.</w:t>
+          </w:r>
+        </w:p>
+        <w:p>
+          <w:pPr>
+            <w:jc w:val="both"/>
+          </w:pPr>
+        </w:p>
+        <w:p/>
+        <w:p/>
         <w:p>
           <w:pPr>
             <w:pStyle w:val="N1-P2"/>
           </w:pPr>
-          <w:bookmarkStart w:id="92" w:name="_Toc120001912"/>
-          <w:r>
+          <w:bookmarkStart w:id="112" w:name="_Toc120458585"/>
+          <w:r>
+            <w:lastRenderedPageBreak/>
             <w:t>Implementación</w:t>
           </w:r>
-          <w:bookmarkEnd w:id="92"/>
+          <w:bookmarkEnd w:id="112"/>
+        </w:p>
+        <w:p>
+          <w:pPr>
+            <w:pStyle w:val="P1-P2"/>
+            <w:ind w:left="708" w:firstLine="1"/>
+            <w:jc w:val="both"/>
+          </w:pPr>
+          <w:r>
+            <w:t>Para esta tarea se realizaron 5 scripts que fueron previamente solicitados uno por cada requisito.</w:t>
+          </w:r>
+        </w:p>
+        <w:p>
+          <w:pPr>
+            <w:pStyle w:val="P1-P2"/>
+            <w:ind w:left="708" w:firstLine="1"/>
+            <w:jc w:val="both"/>
+          </w:pPr>
+          <w:r>
+            <w:t>Se utilizaron 6 cantidad de librerías que a continuación se mencionan:</w:t>
+          </w:r>
+        </w:p>
+        <w:p>
+          <w:pPr>
+            <w:pStyle w:val="P1-P2"/>
+            <w:numPr>
+              <w:ilvl w:val="0"/>
+              <w:numId w:val="11"/>
+            </w:numPr>
+            <w:jc w:val="both"/>
+          </w:pPr>
+          <w:proofErr w:type="spellStart"/>
+          <w:r>
+            <w:t>Scikit-learn</w:t>
+          </w:r>
+          <w:proofErr w:type="spellEnd"/>
+        </w:p>
+        <w:p>
+          <w:pPr>
+            <w:pStyle w:val="P1-P2"/>
+            <w:numPr>
+              <w:ilvl w:val="0"/>
+              <w:numId w:val="11"/>
+            </w:numPr>
+            <w:jc w:val="both"/>
+          </w:pPr>
+          <w:r>
+            <w:t>Pandas</w:t>
+          </w:r>
+        </w:p>
+        <w:p>
+          <w:pPr>
+            <w:pStyle w:val="P1-P2"/>
+            <w:numPr>
+              <w:ilvl w:val="0"/>
+              <w:numId w:val="11"/>
+            </w:numPr>
+            <w:jc w:val="both"/>
+          </w:pPr>
+          <w:r>
+            <w:t>Pickle</w:t>
+          </w:r>
+        </w:p>
+        <w:p>
+          <w:pPr>
+            <w:pStyle w:val="P1-P2"/>
+            <w:numPr>
+              <w:ilvl w:val="0"/>
+              <w:numId w:val="11"/>
+            </w:numPr>
+            <w:jc w:val="both"/>
+          </w:pPr>
+          <w:proofErr w:type="spellStart"/>
+          <w:r>
+            <w:t>Matplotlib</w:t>
+          </w:r>
+          <w:proofErr w:type="spellEnd"/>
+        </w:p>
+        <w:p>
+          <w:pPr>
+            <w:pStyle w:val="P1-P2"/>
+            <w:numPr>
+              <w:ilvl w:val="0"/>
+              <w:numId w:val="11"/>
+            </w:numPr>
+            <w:jc w:val="both"/>
+          </w:pPr>
+          <w:proofErr w:type="spellStart"/>
+          <w:r>
+            <w:t>Sys</w:t>
+          </w:r>
+          <w:proofErr w:type="spellEnd"/>
+        </w:p>
+        <w:p>
+          <w:pPr>
+            <w:pStyle w:val="P1-P2"/>
+            <w:numPr>
+              <w:ilvl w:val="0"/>
+              <w:numId w:val="11"/>
+            </w:numPr>
+            <w:jc w:val="both"/>
+          </w:pPr>
+          <w:proofErr w:type="spellStart"/>
+          <w:r>
+            <w:t>Numpy</w:t>
+          </w:r>
+          <w:proofErr w:type="spellEnd"/>
+        </w:p>
+        <w:p>
+          <w:pPr>
+            <w:pStyle w:val="P1-P2"/>
+            <w:numPr>
+              <w:ilvl w:val="0"/>
+              <w:numId w:val="11"/>
+            </w:numPr>
+            <w:jc w:val="both"/>
+          </w:pPr>
+          <w:r>
+            <w:t>Time</w:t>
+          </w:r>
+        </w:p>
+        <w:p>
+          <w:pPr>
+            <w:pStyle w:val="P1-P2"/>
+            <w:jc w:val="both"/>
+          </w:pPr>
+        </w:p>
+        <w:p>
+          <w:pPr>
+            <w:pStyle w:val="P1-P2"/>
+            <w:ind w:firstLine="708"/>
+            <w:jc w:val="both"/>
+          </w:pPr>
+          <w:r>
+            <w:t xml:space="preserve">Para poder ejecutar el script 1 correspondiente a k-means se coloca el siguiente comando: </w:t>
+          </w:r>
+          <w:proofErr w:type="spellStart"/>
+          <w:r>
+            <w:t>py</w:t>
+          </w:r>
+          <w:proofErr w:type="spellEnd"/>
+          <w:r>
+            <w:t xml:space="preserve"> .\kmeans.py .\datos_1.csv 2</w:t>
+          </w:r>
+          <w:r>
+            <w:t xml:space="preserve">, el numero 2 corresponde al número de </w:t>
+          </w:r>
+          <w:proofErr w:type="spellStart"/>
+          <w:r>
+            <w:t>clusters</w:t>
+          </w:r>
+          <w:proofErr w:type="spellEnd"/>
+          <w:r>
+            <w:t>.</w:t>
+          </w:r>
+        </w:p>
+        <w:p>
+          <w:pPr>
+            <w:pStyle w:val="P1-P2"/>
+            <w:jc w:val="both"/>
+          </w:pPr>
+          <w:r>
+            <w:t xml:space="preserve">Para poder ejecutar el script </w:t>
+          </w:r>
+          <w:r>
+            <w:t>2</w:t>
+          </w:r>
+          <w:r>
+            <w:t xml:space="preserve"> correspondiente a</w:t>
+          </w:r>
+          <w:r>
+            <w:t xml:space="preserve"> agglomerative</w:t>
+          </w:r>
+          <w:r>
+            <w:t xml:space="preserve"> se debe colocar el siguiente comando: </w:t>
+          </w:r>
+          <w:proofErr w:type="spellStart"/>
+          <w:r>
+            <w:t>py</w:t>
+          </w:r>
+          <w:proofErr w:type="spellEnd"/>
+          <w:r>
+            <w:t xml:space="preserve"> .\</w:t>
+          </w:r>
+          <w:r>
+            <w:t>jerarquico</w:t>
+          </w:r>
+          <w:r>
+            <w:t>.py .\datos_1.csv 2 c</w:t>
+          </w:r>
+          <w:r>
+            <w:t xml:space="preserve"> </w:t>
+          </w:r>
+          <w:proofErr w:type="spellStart"/>
+          <w:r>
+            <w:t>ó</w:t>
+          </w:r>
+          <w:proofErr w:type="spellEnd"/>
+          <w:r>
+            <w:t xml:space="preserve"> </w:t>
+          </w:r>
+          <w:proofErr w:type="spellStart"/>
+          <w:r>
+            <w:t>py</w:t>
+          </w:r>
+          <w:proofErr w:type="spellEnd"/>
+          <w:r>
+            <w:t xml:space="preserve"> .\</w:t>
+          </w:r>
+          <w:r>
+            <w:t>jerarquico</w:t>
+          </w:r>
+          <w:r>
+            <w:t xml:space="preserve">.py .\datos_1.csv 2 </w:t>
+          </w:r>
+          <w:r>
+            <w:t xml:space="preserve">u. </w:t>
+          </w:r>
+          <w:r>
+            <w:t xml:space="preserve">La letra “c” corresponde a </w:t>
+          </w:r>
+          <w:proofErr w:type="spellStart"/>
+          <w:r>
+            <w:t>cluster</w:t>
+          </w:r>
+          <w:proofErr w:type="spellEnd"/>
+          <w:r>
+            <w:t xml:space="preserve"> y el </w:t>
+          </w:r>
+          <w:proofErr w:type="spellStart"/>
+          <w:r>
+            <w:t>numero</w:t>
+          </w:r>
+          <w:proofErr w:type="spellEnd"/>
+          <w:r>
+            <w:t xml:space="preserve"> que tiene antes corresponde a la cantidad de </w:t>
+          </w:r>
+          <w:proofErr w:type="spellStart"/>
+          <w:r>
+            <w:t>clusters</w:t>
+          </w:r>
+          <w:proofErr w:type="spellEnd"/>
+          <w:r>
+            <w:t>, lo mismo sucede cuando se coloca la letra “u”, que corresponde a la cantidad del umbral. Cuando se coloca “c” el umbral toma “</w:t>
+          </w:r>
+          <w:proofErr w:type="spellStart"/>
+          <w:r>
+            <w:t>None</w:t>
+          </w:r>
+          <w:proofErr w:type="spellEnd"/>
+          <w:r>
+            <w:t>” por defecto y viceversa.</w:t>
+          </w:r>
+        </w:p>
+        <w:p>
+          <w:pPr>
+            <w:pStyle w:val="P1-P2"/>
+            <w:jc w:val="both"/>
+          </w:pPr>
+        </w:p>
+        <w:p>
+          <w:pPr>
+            <w:pStyle w:val="P1-P2"/>
+            <w:jc w:val="both"/>
+          </w:pPr>
+          <w:r>
+            <w:lastRenderedPageBreak/>
+            <w:t xml:space="preserve">Por otro lado para el script 3, correspondiente al </w:t>
+          </w:r>
+          <w:proofErr w:type="spellStart"/>
+          <w:r>
+            <w:t>DBscan</w:t>
+          </w:r>
+          <w:proofErr w:type="spellEnd"/>
+          <w:r>
+            <w:t xml:space="preserve">, se ejecuta con el siguiente comando: </w:t>
+          </w:r>
+          <w:proofErr w:type="spellStart"/>
+          <w:r>
+            <w:t>py</w:t>
+          </w:r>
+          <w:proofErr w:type="spellEnd"/>
+          <w:r>
+            <w:t xml:space="preserve"> .\dbscan.py .\datos_1.csv 0.5 5</w:t>
+          </w:r>
+          <w:r>
+            <w:t xml:space="preserve">, el valor de 0.5 corresponde al valor de </w:t>
+          </w:r>
+          <w:proofErr w:type="spellStart"/>
+          <w:r>
+            <w:t>eps</w:t>
+          </w:r>
+          <w:proofErr w:type="spellEnd"/>
+          <w:r>
+            <w:t xml:space="preserve"> y 5 al valor del </w:t>
+          </w:r>
+          <w:proofErr w:type="spellStart"/>
+          <w:r>
+            <w:t>sample</w:t>
+          </w:r>
+          <w:proofErr w:type="spellEnd"/>
+          <w:r>
+            <w:t>.</w:t>
+          </w:r>
+        </w:p>
+        <w:p>
+          <w:pPr>
+            <w:pStyle w:val="P1-P2"/>
+            <w:jc w:val="both"/>
+          </w:pPr>
+          <w:r>
+            <w:t xml:space="preserve">Para el script 4 se ejecuta el siguiente comando: </w:t>
+          </w:r>
+          <w:proofErr w:type="spellStart"/>
+          <w:r>
+            <w:t>py</w:t>
+          </w:r>
+          <w:proofErr w:type="spellEnd"/>
+          <w:r>
+            <w:t xml:space="preserve"> </w:t>
+          </w:r>
+          <w:r>
+            <w:t>.\knearestneighbors.py .\training_data_large.csv 3</w:t>
+          </w:r>
+          <w:r>
+            <w:t>, el numero 3 corresponde al valor de k.</w:t>
+          </w:r>
+        </w:p>
+        <w:p>
+          <w:pPr>
+            <w:pStyle w:val="P1-P2"/>
+            <w:jc w:val="both"/>
+          </w:pPr>
+          <w:r>
+            <w:t xml:space="preserve">Para el ultimo script se utiliza el siguiente comando: </w:t>
+          </w:r>
+          <w:proofErr w:type="spellStart"/>
+          <w:r>
+            <w:t>p</w:t>
+          </w:r>
+          <w:r>
+            <w:t>y</w:t>
+          </w:r>
+          <w:proofErr w:type="spellEnd"/>
+          <w:r>
+            <w:t xml:space="preserve"> .\knearestvalidator.py .\</w:t>
+          </w:r>
+          <w:proofErr w:type="spellStart"/>
+          <w:r>
+            <w:t>ModelosKNN</w:t>
+          </w:r>
+          <w:proofErr w:type="spellEnd"/>
+          <w:r>
+            <w:t>\KNN_k_15_medium.pkl .\validation_data.csv</w:t>
+          </w:r>
         </w:p>
         <w:p>
           <w:pPr>
             <w:pStyle w:val="N1-P2"/>
           </w:pPr>
-          <w:bookmarkStart w:id="93" w:name="_Toc120001913"/>
-          <w:r>
-            <w:t xml:space="preserve">Resultados </w:t>
-          </w:r>
-          <w:proofErr w:type="spellStart"/>
-          <w:r>
-            <w:t>Clustering</w:t>
-          </w:r>
-          <w:bookmarkEnd w:id="93"/>
-          <w:proofErr w:type="spellEnd"/>
+          <w:bookmarkStart w:id="113" w:name="_Toc120458586"/>
+          <w:r>
+            <w:t>Resultados Clustering</w:t>
+          </w:r>
+          <w:bookmarkEnd w:id="113"/>
+        </w:p>
+        <w:p>
+          <w:pPr>
+            <w:pStyle w:val="P1-P2"/>
+            <w:numPr>
+              <w:ilvl w:val="0"/>
+              <w:numId w:val="12"/>
+            </w:numPr>
+            <w:jc w:val="both"/>
+          </w:pPr>
+          <w:r>
+            <w:t>Mejores Ilustraciones</w:t>
+          </w:r>
+        </w:p>
+        <w:p>
+          <w:pPr>
+            <w:pStyle w:val="P1-P2"/>
+            <w:numPr>
+              <w:ilvl w:val="0"/>
+              <w:numId w:val="12"/>
+            </w:numPr>
+            <w:jc w:val="both"/>
+          </w:pPr>
+          <w:r>
+            <w:t>Análisis</w:t>
+          </w:r>
+        </w:p>
+        <w:p>
+          <w:pPr>
+            <w:pStyle w:val="P1-P2"/>
+            <w:jc w:val="both"/>
+          </w:pPr>
+          <w:r>
+            <w:t xml:space="preserve">1. ¿Qué tipo de clustering considera que funciona mejor en cada dataset y por qué? </w:t>
+          </w:r>
+        </w:p>
+        <w:p>
+          <w:pPr>
+            <w:pStyle w:val="P1-P2"/>
+            <w:jc w:val="both"/>
+          </w:pPr>
+          <w:r>
+            <w:t>2. ¿Cuántas clases reales cree que se usaron para generar los datos en cada dataset?</w:t>
+          </w:r>
         </w:p>
         <w:p>
           <w:pPr>
             <w:pStyle w:val="N1-P2"/>
           </w:pPr>
-          <w:bookmarkStart w:id="94" w:name="_Toc120001914"/>
+          <w:bookmarkStart w:id="114" w:name="_Toc120458587"/>
           <w:r>
             <w:t>Resultados K-NN</w:t>
           </w:r>
-          <w:bookmarkEnd w:id="94"/>
+          <w:bookmarkEnd w:id="114"/>
+        </w:p>
+        <w:p>
+          <w:pPr>
+            <w:pStyle w:val="P1-P2"/>
+            <w:numPr>
+              <w:ilvl w:val="0"/>
+              <w:numId w:val="15"/>
+            </w:numPr>
+            <w:jc w:val="both"/>
+          </w:pPr>
+          <w:r>
+            <w:t xml:space="preserve">Análisis del efecto del valor de K en cuanto a rendimiento y overfitting. </w:t>
+          </w:r>
+        </w:p>
+        <w:p>
+          <w:pPr>
+            <w:pStyle w:val="P1-P2"/>
+            <w:numPr>
+              <w:ilvl w:val="0"/>
+              <w:numId w:val="15"/>
+            </w:numPr>
+            <w:jc w:val="both"/>
+          </w:pPr>
+          <w:r>
+            <w:t xml:space="preserve">Análisis del efecto del tamaño del dataset en cuanto a rendimiento y overfitting. </w:t>
+          </w:r>
+        </w:p>
+        <w:p>
+          <w:pPr>
+            <w:pStyle w:val="P1-P2"/>
+            <w:numPr>
+              <w:ilvl w:val="0"/>
+              <w:numId w:val="15"/>
+            </w:numPr>
+            <w:jc w:val="both"/>
+          </w:pPr>
+          <w:r>
+            <w:t xml:space="preserve">Comparación contra los resultados de Arboles de Decision y Random Forest. </w:t>
+          </w:r>
+        </w:p>
+        <w:p>
+          <w:pPr>
+            <w:pStyle w:val="P1-P2"/>
+            <w:numPr>
+              <w:ilvl w:val="0"/>
+              <w:numId w:val="15"/>
+            </w:numPr>
+            <w:jc w:val="both"/>
+          </w:pPr>
+          <w:r>
+            <w:t>Sorpresas. Detalle si los resultados anteriores fueron consistentes o no con sus propias expectativas sobre el tema.</w:t>
+          </w:r>
+        </w:p>
+        <w:p>
+          <w:pPr>
+            <w:pStyle w:val="P1-P2"/>
+            <w:ind w:left="1429" w:firstLine="0"/>
+          </w:pPr>
+        </w:p>
+        <w:p>
+          <w:pPr>
+            <w:pStyle w:val="P1-P2"/>
+            <w:ind w:left="1429" w:firstLine="0"/>
+          </w:pPr>
         </w:p>
         <w:p>
           <w:pPr>
             <w:pStyle w:val="N1-P2"/>
           </w:pPr>
-          <w:bookmarkStart w:id="95" w:name="_Toc120001915"/>
-          <w:r>
+          <w:bookmarkStart w:id="115" w:name="_Toc120458588"/>
+          <w:r>
+            <w:lastRenderedPageBreak/>
             <w:t>Dificultades Encontradas</w:t>
           </w:r>
-          <w:bookmarkEnd w:id="95"/>
+          <w:bookmarkEnd w:id="115"/>
+        </w:p>
+        <w:p>
+          <w:pPr>
+            <w:pStyle w:val="P1-P2"/>
+            <w:jc w:val="both"/>
+          </w:pPr>
+          <w:r>
+            <w:t>Con la experiencia adquirida con la tarea pasada, esta vez fue más sencillo implementar estos algoritmos, sin embargo tuvimos un obstáculo muy grande que estaba fuera de nuestras manos, y básicamente el problema pasaba al momento de ejecutar el agglomerative por la cantidad de datos y obviamente por el proceso que hace este algoritmo para segmentar los datos, lo que ocasionaba es que la computadora de uno de nosotros no tenia memoria RAM suficiente y este algoritmo la utiliza mucho, la solución inmediata era correrlo en una PC con al menos 16 GB de RAM, quitando eso no encontramos mas dificultades.</w:t>
+          </w:r>
         </w:p>
         <w:p>
           <w:pPr>
             <w:pStyle w:val="N1-P2"/>
           </w:pPr>
-          <w:bookmarkStart w:id="96" w:name="_Toc120001916"/>
+          <w:bookmarkStart w:id="116" w:name="_Toc120458589"/>
           <w:r>
             <w:t>Planteamiento</w:t>
           </w:r>
-        </w:p>
+          <w:bookmarkEnd w:id="116"/>
+        </w:p>
+        <w:p>
+          <w:pPr>
+            <w:pStyle w:val="P1-P2"/>
+            <w:jc w:val="both"/>
+          </w:pPr>
+          <w:r>
+            <w:t xml:space="preserve">Nuestro nuevo planteamiento tiene un poco de relación </w:t>
+          </w:r>
+          <w:r>
+            <w:t xml:space="preserve">con la definición como tal de K-NN, vecinos mas cercanos, es decir que se tomó literalmente la palabra vecinos y como uno de los integrantes de este equipo esta utilizando Google Earth Engine y se sabe que esa herramienta también ayuda a predecir enfermades entonces investigamos si con K-NN se puede lograr eso y, si se pude por lo tanto, lo utilizaríamos para predecir en cuanto tiempo el covid </w:t>
+          </w:r>
+          <w:r>
+            <w:t>(</w:t>
+          </w:r>
+          <w:r>
+            <w:t>solo por poner una enfermedad, pero puede ser cualquiera) avanzará a su vecino más cercano. Obviamente tomando en cuenta ciertos atributos que tenga relación con la población de esa vecindad.</w:t>
+          </w:r>
+        </w:p>
+        <w:p>
+          <w:pPr>
+            <w:pStyle w:val="P1-P2"/>
+            <w:jc w:val="both"/>
+          </w:pPr>
+          <w:r>
+            <w:t xml:space="preserve">Los atributos que se considerarán por ejemplo un índice de contacto de las personas con otras personas o si tuvo alguna interacción, lugares con mucha gente donde no respeten el distanciamiento, cuantas veces se desinfecta las manos o los objetos que toca y si la vecindad es un lugar muy cerrado o con pocos espacios donde fácilmente las personas pueden contagiarse. Básicamente se agruparían por casas, y en una casa por lo general viven entre 2 a 6 personas, pero la cantidad puede variar y pues esto también es una característica que tiene mucho que ver con la propagación de cualquier enfermedad. </w:t>
+          </w:r>
+        </w:p>
+        <w:p>
+          <w:pPr>
+            <w:pStyle w:val="P1-P2"/>
+            <w:jc w:val="both"/>
+          </w:pPr>
+          <w:r>
+            <w:lastRenderedPageBreak/>
+            <w:t>Al agrupar los datos por casas, puede que no se obtengan los resultados correctos, pero para este ejemplo se van a considerar de esa manera, pero fácilmente los agrupamientos pueden extenderse a colonias vecinas y agrupar por colonias y no por casas individuales que perteneces a una colonia como tal. También se debe de tomar en cuenta es como una persona infectada toma las recomendaciones necesarias y obligatorias para intentar no contagiar a los de su casa y estos no contagiar a sus vecinos.</w:t>
+          </w:r>
+        </w:p>
+        <w:p>
+          <w:pPr>
+            <w:pStyle w:val="P1-P2"/>
+            <w:jc w:val="both"/>
+          </w:pPr>
+          <w:r>
+            <w:t>Al obtener los resultados con este agrupamiento y los atributos mencionados, mediante algún índice de solubilidad podría predecirse que vecinos están mas propensos a ser contagiados.</w:t>
+          </w:r>
+        </w:p>
+        <w:p/>
+        <w:p/>
+        <w:p/>
+        <w:p/>
+        <w:p/>
+        <w:p/>
+        <w:p/>
+        <w:p/>
+        <w:p/>
+        <w:p/>
+        <w:p/>
+        <w:p/>
+        <w:p/>
+        <w:p/>
+        <w:p/>
+        <w:p/>
+        <w:p/>
+        <w:p/>
+        <w:p/>
       </w:sdtContent>
     </w:sdt>
-    <w:bookmarkEnd w:id="96" w:displacedByCustomXml="prev"/>
     <w:p>
       <w:pPr>
         <w:pStyle w:val="N1-P2"/>
       </w:pPr>
-      <w:bookmarkStart w:id="97" w:name="_Toc120001917"/>
+      <w:bookmarkStart w:id="117" w:name="_Toc120458590"/>
       <w:r>
+        <w:lastRenderedPageBreak/>
         <w:t>Conclusiones</w:t>
       </w:r>
-      <w:bookmarkEnd w:id="97"/>
+      <w:bookmarkEnd w:id="117"/>
     </w:p>
     <w:p>
       <w:pPr>
         <w:pStyle w:val="P1-P2"/>
+        <w:numPr>
+          <w:ilvl w:val="0"/>
+          <w:numId w:val="16"/>
+        </w:numPr>
         <w:jc w:val="both"/>
       </w:pPr>
+      <w:r>
+        <w:t>Se implementaron todos los algoritmos solicitados para esta tarea, cumpliendo cada uno de los requisitos para la obtención correcta de los resultados.</w:t>
+      </w:r>
+    </w:p>
+    <w:p>
+      <w:pPr>
+        <w:pStyle w:val="P1-P2"/>
+        <w:numPr>
+          <w:ilvl w:val="0"/>
+          <w:numId w:val="16"/>
+        </w:numPr>
+        <w:jc w:val="both"/>
+      </w:pPr>
+      <w:r>
+        <w:t>Al igual que la tarea 3, los modelos entrenados para K-NN fueron almacenados en un objeto de tipo pickle en el cual fue almacenada toda la información necesaria para el cálculo y la extracción de las métricas para la construcción de las tablas.</w:t>
+      </w:r>
+    </w:p>
+    <w:p>
+      <w:pPr>
+        <w:pStyle w:val="P1-P2"/>
+        <w:numPr>
+          <w:ilvl w:val="0"/>
+          <w:numId w:val="16"/>
+        </w:numPr>
+        <w:jc w:val="both"/>
+      </w:pPr>
+      <w:r>
+        <w:t>Se logró comprender el funcionamiento de clustering y K-N</w:t>
+      </w:r>
+      <w:r>
+        <w:t>, así como también la diferencia entre los algoritmos de clustering los cuales son necesarios para implementarlos en casos donde sea más beneficioso.</w:t>
+      </w:r>
+    </w:p>
+    <w:p>
+      <w:pPr>
+        <w:pStyle w:val="P1-P2"/>
+        <w:numPr>
+          <w:ilvl w:val="0"/>
+          <w:numId w:val="16"/>
+        </w:numPr>
+        <w:jc w:val="both"/>
+      </w:pPr>
+      <w:r>
+        <w:t xml:space="preserve">Finalmente, mediante la implementación de estos algoritmos logramos experimentar cuan importantes son, sin </w:t>
+      </w:r>
+      <w:r>
+        <w:t>embargo,</w:t>
+      </w:r>
+      <w:r>
+        <w:t xml:space="preserve"> siempre pueden haber situaciones donde el overfitting se haga presente.</w:t>
+      </w:r>
     </w:p>
     <w:sectPr>
       <w:footerReference w:type="default" r:id="rId15"/>
@@ -1749,6 +2526,119 @@
     </w:lvl>
   </w:abstractNum>
   <w:abstractNum w:abstractNumId="1" w15:restartNumberingAfterBreak="0">
+    <w:nsid w:val="08F96FED"/>
+    <w:multiLevelType w:val="hybridMultilevel"/>
+    <w:tmpl w:val="445E2398"/>
+    <w:lvl w:ilvl="0" w:tplc="04090001">
+      <w:start w:val="1"/>
+      <w:numFmt w:val="bullet"/>
+      <w:lvlText w:val=""/>
+      <w:lvlJc w:val="left"/>
+      <w:pPr>
+        <w:ind w:left="1429" w:hanging="360"/>
+      </w:pPr>
+      <w:rPr>
+        <w:rFonts w:ascii="Symbol" w:hAnsi="Symbol" w:hint="default"/>
+      </w:rPr>
+    </w:lvl>
+    <w:lvl w:ilvl="1" w:tplc="04090003" w:tentative="1">
+      <w:start w:val="1"/>
+      <w:numFmt w:val="bullet"/>
+      <w:lvlText w:val="o"/>
+      <w:lvlJc w:val="left"/>
+      <w:pPr>
+        <w:ind w:left="2149" w:hanging="360"/>
+      </w:pPr>
+      <w:rPr>
+        <w:rFonts w:ascii="Courier New" w:hAnsi="Courier New" w:cs="Courier New" w:hint="default"/>
+      </w:rPr>
+    </w:lvl>
+    <w:lvl w:ilvl="2" w:tplc="04090005" w:tentative="1">
+      <w:start w:val="1"/>
+      <w:numFmt w:val="bullet"/>
+      <w:lvlText w:val=""/>
+      <w:lvlJc w:val="left"/>
+      <w:pPr>
+        <w:ind w:left="2869" w:hanging="360"/>
+      </w:pPr>
+      <w:rPr>
+        <w:rFonts w:ascii="Wingdings" w:hAnsi="Wingdings" w:hint="default"/>
+      </w:rPr>
+    </w:lvl>
+    <w:lvl w:ilvl="3" w:tplc="04090001" w:tentative="1">
+      <w:start w:val="1"/>
+      <w:numFmt w:val="bullet"/>
+      <w:lvlText w:val=""/>
+      <w:lvlJc w:val="left"/>
+      <w:pPr>
+        <w:ind w:left="3589" w:hanging="360"/>
+      </w:pPr>
+      <w:rPr>
+        <w:rFonts w:ascii="Symbol" w:hAnsi="Symbol" w:hint="default"/>
+      </w:rPr>
+    </w:lvl>
+    <w:lvl w:ilvl="4" w:tplc="04090003" w:tentative="1">
+      <w:start w:val="1"/>
+      <w:numFmt w:val="bullet"/>
+      <w:lvlText w:val="o"/>
+      <w:lvlJc w:val="left"/>
+      <w:pPr>
+        <w:ind w:left="4309" w:hanging="360"/>
+      </w:pPr>
+      <w:rPr>
+        <w:rFonts w:ascii="Courier New" w:hAnsi="Courier New" w:cs="Courier New" w:hint="default"/>
+      </w:rPr>
+    </w:lvl>
+    <w:lvl w:ilvl="5" w:tplc="04090005" w:tentative="1">
+      <w:start w:val="1"/>
+      <w:numFmt w:val="bullet"/>
+      <w:lvlText w:val=""/>
+      <w:lvlJc w:val="left"/>
+      <w:pPr>
+        <w:ind w:left="5029" w:hanging="360"/>
+      </w:pPr>
+      <w:rPr>
+        <w:rFonts w:ascii="Wingdings" w:hAnsi="Wingdings" w:hint="default"/>
+      </w:rPr>
+    </w:lvl>
+    <w:lvl w:ilvl="6" w:tplc="04090001" w:tentative="1">
+      <w:start w:val="1"/>
+      <w:numFmt w:val="bullet"/>
+      <w:lvlText w:val=""/>
+      <w:lvlJc w:val="left"/>
+      <w:pPr>
+        <w:ind w:left="5749" w:hanging="360"/>
+      </w:pPr>
+      <w:rPr>
+        <w:rFonts w:ascii="Symbol" w:hAnsi="Symbol" w:hint="default"/>
+      </w:rPr>
+    </w:lvl>
+    <w:lvl w:ilvl="7" w:tplc="04090003" w:tentative="1">
+      <w:start w:val="1"/>
+      <w:numFmt w:val="bullet"/>
+      <w:lvlText w:val="o"/>
+      <w:lvlJc w:val="left"/>
+      <w:pPr>
+        <w:ind w:left="6469" w:hanging="360"/>
+      </w:pPr>
+      <w:rPr>
+        <w:rFonts w:ascii="Courier New" w:hAnsi="Courier New" w:cs="Courier New" w:hint="default"/>
+      </w:rPr>
+    </w:lvl>
+    <w:lvl w:ilvl="8" w:tplc="04090005" w:tentative="1">
+      <w:start w:val="1"/>
+      <w:numFmt w:val="bullet"/>
+      <w:lvlText w:val=""/>
+      <w:lvlJc w:val="left"/>
+      <w:pPr>
+        <w:ind w:left="7189" w:hanging="360"/>
+      </w:pPr>
+      <w:rPr>
+        <w:rFonts w:ascii="Wingdings" w:hAnsi="Wingdings" w:hint="default"/>
+      </w:rPr>
+    </w:lvl>
+  </w:abstractNum>
+  <w:abstractNum w:abstractNumId="2" w15:restartNumberingAfterBreak="0">
     <w:nsid w:val="0F862B23"/>
     <w:multiLevelType w:val="hybridMultilevel"/>
     <w:tmpl w:val="14708E66"/>
@@ -1861,7 +2751,96 @@
       </w:rPr>
     </w:lvl>
   </w:abstractNum>
-  <w:abstractNum w:abstractNumId="2" w15:restartNumberingAfterBreak="0">
+  <w:abstractNum w:abstractNumId="3" w15:restartNumberingAfterBreak="0">
+    <w:nsid w:val="12B97D13"/>
+    <w:multiLevelType w:val="hybridMultilevel"/>
+    <w:tmpl w:val="40044748"/>
+    <w:lvl w:ilvl="0" w:tplc="613A4B04">
+      <w:start w:val="1"/>
+      <w:numFmt w:val="lowerRoman"/>
+      <w:lvlText w:val="%1."/>
+      <w:lvlJc w:val="left"/>
+      <w:pPr>
+        <w:ind w:left="1080" w:hanging="720"/>
+      </w:pPr>
+      <w:rPr>
+        <w:rFonts w:hint="default"/>
+      </w:rPr>
+    </w:lvl>
+    <w:lvl w:ilvl="1" w:tplc="04090019" w:tentative="1">
+      <w:start w:val="1"/>
+      <w:numFmt w:val="lowerLetter"/>
+      <w:lvlText w:val="%2."/>
+      <w:lvlJc w:val="left"/>
+      <w:pPr>
+        <w:ind w:left="1440" w:hanging="360"/>
+      </w:pPr>
+    </w:lvl>
+    <w:lvl w:ilvl="2" w:tplc="0409001B" w:tentative="1">
+      <w:start w:val="1"/>
+      <w:numFmt w:val="lowerRoman"/>
+      <w:lvlText w:val="%3."/>
+      <w:lvlJc w:val="right"/>
+      <w:pPr>
+        <w:ind w:left="2160" w:hanging="180"/>
+      </w:pPr>
+    </w:lvl>
+    <w:lvl w:ilvl="3" w:tplc="0409000F" w:tentative="1">
+      <w:start w:val="1"/>
+      <w:numFmt w:val="decimal"/>
+      <w:lvlText w:val="%4."/>
+      <w:lvlJc w:val="left"/>
+      <w:pPr>
+        <w:ind w:left="2880" w:hanging="360"/>
+      </w:pPr>
+    </w:lvl>
+    <w:lvl w:ilvl="4" w:tplc="04090019" w:tentative="1">
+      <w:start w:val="1"/>
+      <w:numFmt w:val="lowerLetter"/>
+      <w:lvlText w:val="%5."/>
+      <w:lvlJc w:val="left"/>
+      <w:pPr>
+        <w:ind w:left="3600" w:hanging="360"/>
+      </w:pPr>
+    </w:lvl>
+    <w:lvl w:ilvl="5" w:tplc="0409001B" w:tentative="1">
+      <w:start w:val="1"/>
+      <w:numFmt w:val="lowerRoman"/>
+      <w:lvlText w:val="%6."/>
+      <w:lvlJc w:val="right"/>
+      <w:pPr>
+        <w:ind w:left="4320" w:hanging="180"/>
+      </w:pPr>
+    </w:lvl>
+    <w:lvl w:ilvl="6" w:tplc="0409000F" w:tentative="1">
+      <w:start w:val="1"/>
+      <w:numFmt w:val="decimal"/>
+      <w:lvlText w:val="%7."/>
+      <w:lvlJc w:val="left"/>
+      <w:pPr>
+        <w:ind w:left="5040" w:hanging="360"/>
+      </w:pPr>
+    </w:lvl>
+    <w:lvl w:ilvl="7" w:tplc="04090019" w:tentative="1">
+      <w:start w:val="1"/>
+      <w:numFmt w:val="lowerLetter"/>
+      <w:lvlText w:val="%8."/>
+      <w:lvlJc w:val="left"/>
+      <w:pPr>
+        <w:ind w:left="5760" w:hanging="360"/>
+      </w:pPr>
+    </w:lvl>
+    <w:lvl w:ilvl="8" w:tplc="0409001B" w:tentative="1">
+      <w:start w:val="1"/>
+      <w:numFmt w:val="lowerRoman"/>
+      <w:lvlText w:val="%9."/>
+      <w:lvlJc w:val="right"/>
+      <w:pPr>
+        <w:ind w:left="6480" w:hanging="180"/>
+      </w:pPr>
+    </w:lvl>
+  </w:abstractNum>
+  <w:abstractNum w:abstractNumId="4" w15:restartNumberingAfterBreak="0">
     <w:nsid w:val="12EA5B3F"/>
     <w:multiLevelType w:val="hybridMultilevel"/>
     <w:tmpl w:val="71AE9312"/>
@@ -1974,7 +2953,120 @@
       </w:rPr>
     </w:lvl>
   </w:abstractNum>
-  <w:abstractNum w:abstractNumId="3" w15:restartNumberingAfterBreak="0">
+  <w:abstractNum w:abstractNumId="5" w15:restartNumberingAfterBreak="0">
+    <w:nsid w:val="18733408"/>
+    <w:multiLevelType w:val="hybridMultilevel"/>
+    <w:tmpl w:val="8FAC4F68"/>
+    <w:lvl w:ilvl="0" w:tplc="04090001">
+      <w:start w:val="1"/>
+      <w:numFmt w:val="bullet"/>
+      <w:lvlText w:val=""/>
+      <w:lvlJc w:val="left"/>
+      <w:pPr>
+        <w:ind w:left="1429" w:hanging="360"/>
+      </w:pPr>
+      <w:rPr>
+        <w:rFonts w:ascii="Symbol" w:hAnsi="Symbol" w:hint="default"/>
+      </w:rPr>
+    </w:lvl>
+    <w:lvl w:ilvl="1" w:tplc="04090003" w:tentative="1">
+      <w:start w:val="1"/>
+      <w:numFmt w:val="bullet"/>
+      <w:lvlText w:val="o"/>
+      <w:lvlJc w:val="left"/>
+      <w:pPr>
+        <w:ind w:left="2149" w:hanging="360"/>
+      </w:pPr>
+      <w:rPr>
+        <w:rFonts w:ascii="Courier New" w:hAnsi="Courier New" w:cs="Courier New" w:hint="default"/>
+      </w:rPr>
+    </w:lvl>
+    <w:lvl w:ilvl="2" w:tplc="04090005" w:tentative="1">
+      <w:start w:val="1"/>
+      <w:numFmt w:val="bullet"/>
+      <w:lvlText w:val=""/>
+      <w:lvlJc w:val="left"/>
+      <w:pPr>
+        <w:ind w:left="2869" w:hanging="360"/>
+      </w:pPr>
+      <w:rPr>
+        <w:rFonts w:ascii="Wingdings" w:hAnsi="Wingdings" w:hint="default"/>
+      </w:rPr>
+    </w:lvl>
+    <w:lvl w:ilvl="3" w:tplc="04090001" w:tentative="1">
+      <w:start w:val="1"/>
+      <w:numFmt w:val="bullet"/>
+      <w:lvlText w:val=""/>
+      <w:lvlJc w:val="left"/>
+      <w:pPr>
+        <w:ind w:left="3589" w:hanging="360"/>
+      </w:pPr>
+      <w:rPr>
+        <w:rFonts w:ascii="Symbol" w:hAnsi="Symbol" w:hint="default"/>
+      </w:rPr>
+    </w:lvl>
+    <w:lvl w:ilvl="4" w:tplc="04090003" w:tentative="1">
+      <w:start w:val="1"/>
+      <w:numFmt w:val="bullet"/>
+      <w:lvlText w:val="o"/>
+      <w:lvlJc w:val="left"/>
+      <w:pPr>
+        <w:ind w:left="4309" w:hanging="360"/>
+      </w:pPr>
+      <w:rPr>
+        <w:rFonts w:ascii="Courier New" w:hAnsi="Courier New" w:cs="Courier New" w:hint="default"/>
+      </w:rPr>
+    </w:lvl>
+    <w:lvl w:ilvl="5" w:tplc="04090005" w:tentative="1">
+      <w:start w:val="1"/>
+      <w:numFmt w:val="bullet"/>
+      <w:lvlText w:val=""/>
+      <w:lvlJc w:val="left"/>
+      <w:pPr>
+        <w:ind w:left="5029" w:hanging="360"/>
+      </w:pPr>
+      <w:rPr>
+        <w:rFonts w:ascii="Wingdings" w:hAnsi="Wingdings" w:hint="default"/>
+      </w:rPr>
+    </w:lvl>
+    <w:lvl w:ilvl="6" w:tplc="04090001" w:tentative="1">
+      <w:start w:val="1"/>
+      <w:numFmt w:val="bullet"/>
+      <w:lvlText w:val=""/>
+      <w:lvlJc w:val="left"/>
+      <w:pPr>
+        <w:ind w:left="5749" w:hanging="360"/>
+      </w:pPr>
+      <w:rPr>
+        <w:rFonts w:ascii="Symbol" w:hAnsi="Symbol" w:hint="default"/>
+      </w:rPr>
+    </w:lvl>
+    <w:lvl w:ilvl="7" w:tplc="04090003" w:tentative="1">
+      <w:start w:val="1"/>
+      <w:numFmt w:val="bullet"/>
+      <w:lvlText w:val="o"/>
+      <w:lvlJc w:val="left"/>
+      <w:pPr>
+        <w:ind w:left="6469" w:hanging="360"/>
+      </w:pPr>
+      <w:rPr>
+        <w:rFonts w:ascii="Courier New" w:hAnsi="Courier New" w:cs="Courier New" w:hint="default"/>
+      </w:rPr>
+    </w:lvl>
+    <w:lvl w:ilvl="8" w:tplc="04090005" w:tentative="1">
+      <w:start w:val="1"/>
+      <w:numFmt w:val="bullet"/>
+      <w:lvlText w:val=""/>
+      <w:lvlJc w:val="left"/>
+      <w:pPr>
+        <w:ind w:left="7189" w:hanging="360"/>
+      </w:pPr>
+      <w:rPr>
+        <w:rFonts w:ascii="Wingdings" w:hAnsi="Wingdings" w:hint="default"/>
+      </w:rPr>
+    </w:lvl>
+  </w:abstractNum>
+  <w:abstractNum w:abstractNumId="6" w15:restartNumberingAfterBreak="0">
     <w:nsid w:val="1C756889"/>
     <w:multiLevelType w:val="hybridMultilevel"/>
     <w:tmpl w:val="2B18A38E"/>
@@ -2087,7 +3179,7 @@
       </w:rPr>
     </w:lvl>
   </w:abstractNum>
-  <w:abstractNum w:abstractNumId="4" w15:restartNumberingAfterBreak="0">
+  <w:abstractNum w:abstractNumId="7" w15:restartNumberingAfterBreak="0">
     <w:nsid w:val="1C87168E"/>
     <w:multiLevelType w:val="hybridMultilevel"/>
     <w:tmpl w:val="86C23EC8"/>
@@ -2200,7 +3292,93 @@
       </w:rPr>
     </w:lvl>
   </w:abstractNum>
-  <w:abstractNum w:abstractNumId="5" w15:restartNumberingAfterBreak="0">
+  <w:abstractNum w:abstractNumId="8" w15:restartNumberingAfterBreak="0">
+    <w:nsid w:val="435729BF"/>
+    <w:multiLevelType w:val="hybridMultilevel"/>
+    <w:tmpl w:val="9258BA34"/>
+    <w:lvl w:ilvl="0" w:tplc="04090013">
+      <w:start w:val="1"/>
+      <w:numFmt w:val="upperRoman"/>
+      <w:lvlText w:val="%1."/>
+      <w:lvlJc w:val="right"/>
+      <w:pPr>
+        <w:ind w:left="1429" w:hanging="360"/>
+      </w:pPr>
+    </w:lvl>
+    <w:lvl w:ilvl="1" w:tplc="04090019" w:tentative="1">
+      <w:start w:val="1"/>
+      <w:numFmt w:val="lowerLetter"/>
+      <w:lvlText w:val="%2."/>
+      <w:lvlJc w:val="left"/>
+      <w:pPr>
+        <w:ind w:left="2149" w:hanging="360"/>
+      </w:pPr>
+    </w:lvl>
+    <w:lvl w:ilvl="2" w:tplc="0409001B" w:tentative="1">
+      <w:start w:val="1"/>
+      <w:numFmt w:val="lowerRoman"/>
+      <w:lvlText w:val="%3."/>
+      <w:lvlJc w:val="right"/>
+      <w:pPr>
+        <w:ind w:left="2869" w:hanging="180"/>
+      </w:pPr>
+    </w:lvl>
+    <w:lvl w:ilvl="3" w:tplc="0409000F" w:tentative="1">
+      <w:start w:val="1"/>
+      <w:numFmt w:val="decimal"/>
+      <w:lvlText w:val="%4."/>
+      <w:lvlJc w:val="left"/>
+      <w:pPr>
+        <w:ind w:left="3589" w:hanging="360"/>
+      </w:pPr>
+    </w:lvl>
+    <w:lvl w:ilvl="4" w:tplc="04090019" w:tentative="1">
+      <w:start w:val="1"/>
+      <w:numFmt w:val="lowerLetter"/>
+      <w:lvlText w:val="%5."/>
+      <w:lvlJc w:val="left"/>
+      <w:pPr>
+        <w:ind w:left="4309" w:hanging="360"/>
+      </w:pPr>
+    </w:lvl>
+    <w:lvl w:ilvl="5" w:tplc="0409001B" w:tentative="1">
+      <w:start w:val="1"/>
+      <w:numFmt w:val="lowerRoman"/>
+      <w:lvlText w:val="%6."/>
+      <w:lvlJc w:val="right"/>
+      <w:pPr>
+        <w:ind w:left="5029" w:hanging="180"/>
+      </w:pPr>
+    </w:lvl>
+    <w:lvl w:ilvl="6" w:tplc="0409000F" w:tentative="1">
+      <w:start w:val="1"/>
+      <w:numFmt w:val="decimal"/>
+      <w:lvlText w:val="%7."/>
+      <w:lvlJc w:val="left"/>
+      <w:pPr>
+        <w:ind w:left="5749" w:hanging="360"/>
+      </w:pPr>
+    </w:lvl>
+    <w:lvl w:ilvl="7" w:tplc="04090019" w:tentative="1">
+      <w:start w:val="1"/>
+      <w:numFmt w:val="lowerLetter"/>
+      <w:lvlText w:val="%8."/>
+      <w:lvlJc w:val="left"/>
+      <w:pPr>
+        <w:ind w:left="6469" w:hanging="360"/>
+      </w:pPr>
+    </w:lvl>
+    <w:lvl w:ilvl="8" w:tplc="0409001B" w:tentative="1">
+      <w:start w:val="1"/>
+      <w:numFmt w:val="lowerRoman"/>
+      <w:lvlText w:val="%9."/>
+      <w:lvlJc w:val="right"/>
+      <w:pPr>
+        <w:ind w:left="7189" w:hanging="180"/>
+      </w:pPr>
+    </w:lvl>
+  </w:abstractNum>
+  <w:abstractNum w:abstractNumId="9" w15:restartNumberingAfterBreak="0">
     <w:nsid w:val="44E30D73"/>
     <w:multiLevelType w:val="hybridMultilevel"/>
     <w:tmpl w:val="5A26D814"/>
@@ -2313,7 +3491,93 @@
       </w:rPr>
     </w:lvl>
   </w:abstractNum>
-  <w:abstractNum w:abstractNumId="6" w15:restartNumberingAfterBreak="0">
+  <w:abstractNum w:abstractNumId="10" w15:restartNumberingAfterBreak="0">
+    <w:nsid w:val="49B57A34"/>
+    <w:multiLevelType w:val="hybridMultilevel"/>
+    <w:tmpl w:val="D6DAE59A"/>
+    <w:lvl w:ilvl="0" w:tplc="04090013">
+      <w:start w:val="1"/>
+      <w:numFmt w:val="upperRoman"/>
+      <w:lvlText w:val="%1."/>
+      <w:lvlJc w:val="right"/>
+      <w:pPr>
+        <w:ind w:left="1800" w:hanging="360"/>
+      </w:pPr>
+    </w:lvl>
+    <w:lvl w:ilvl="1" w:tplc="04090019" w:tentative="1">
+      <w:start w:val="1"/>
+      <w:numFmt w:val="lowerLetter"/>
+      <w:lvlText w:val="%2."/>
+      <w:lvlJc w:val="left"/>
+      <w:pPr>
+        <w:ind w:left="2520" w:hanging="360"/>
+      </w:pPr>
+    </w:lvl>
+    <w:lvl w:ilvl="2" w:tplc="0409001B" w:tentative="1">
+      <w:start w:val="1"/>
+      <w:numFmt w:val="lowerRoman"/>
+      <w:lvlText w:val="%3."/>
+      <w:lvlJc w:val="right"/>
+      <w:pPr>
+        <w:ind w:left="3240" w:hanging="180"/>
+      </w:pPr>
+    </w:lvl>
+    <w:lvl w:ilvl="3" w:tplc="0409000F" w:tentative="1">
+      <w:start w:val="1"/>
+      <w:numFmt w:val="decimal"/>
+      <w:lvlText w:val="%4."/>
+      <w:lvlJc w:val="left"/>
+      <w:pPr>
+        <w:ind w:left="3960" w:hanging="360"/>
+      </w:pPr>
+    </w:lvl>
+    <w:lvl w:ilvl="4" w:tplc="04090019" w:tentative="1">
+      <w:start w:val="1"/>
+      <w:numFmt w:val="lowerLetter"/>
+      <w:lvlText w:val="%5."/>
+      <w:lvlJc w:val="left"/>
+      <w:pPr>
+        <w:ind w:left="4680" w:hanging="360"/>
+      </w:pPr>
+    </w:lvl>
+    <w:lvl w:ilvl="5" w:tplc="0409001B" w:tentative="1">
+      <w:start w:val="1"/>
+      <w:numFmt w:val="lowerRoman"/>
+      <w:lvlText w:val="%6."/>
+      <w:lvlJc w:val="right"/>
+      <w:pPr>
+        <w:ind w:left="5400" w:hanging="180"/>
+      </w:pPr>
+    </w:lvl>
+    <w:lvl w:ilvl="6" w:tplc="0409000F" w:tentative="1">
+      <w:start w:val="1"/>
+      <w:numFmt w:val="decimal"/>
+      <w:lvlText w:val="%7."/>
+      <w:lvlJc w:val="left"/>
+      <w:pPr>
+        <w:ind w:left="6120" w:hanging="360"/>
+      </w:pPr>
+    </w:lvl>
+    <w:lvl w:ilvl="7" w:tplc="04090019" w:tentative="1">
+      <w:start w:val="1"/>
+      <w:numFmt w:val="lowerLetter"/>
+      <w:lvlText w:val="%8."/>
+      <w:lvlJc w:val="left"/>
+      <w:pPr>
+        <w:ind w:left="6840" w:hanging="360"/>
+      </w:pPr>
+    </w:lvl>
+    <w:lvl w:ilvl="8" w:tplc="0409001B" w:tentative="1">
+      <w:start w:val="1"/>
+      <w:numFmt w:val="lowerRoman"/>
+      <w:lvlText w:val="%9."/>
+      <w:lvlJc w:val="right"/>
+      <w:pPr>
+        <w:ind w:left="7560" w:hanging="180"/>
+      </w:pPr>
+    </w:lvl>
+  </w:abstractNum>
+  <w:abstractNum w:abstractNumId="11" w15:restartNumberingAfterBreak="0">
     <w:nsid w:val="5B761521"/>
     <w:multiLevelType w:val="hybridMultilevel"/>
     <w:tmpl w:val="974487F6"/>
@@ -2399,7 +3663,7 @@
       </w:pPr>
     </w:lvl>
   </w:abstractNum>
-  <w:abstractNum w:abstractNumId="7" w15:restartNumberingAfterBreak="0">
+  <w:abstractNum w:abstractNumId="12" w15:restartNumberingAfterBreak="0">
     <w:nsid w:val="5BF91B3F"/>
     <w:multiLevelType w:val="hybridMultilevel"/>
     <w:tmpl w:val="2D9AFD14"/>
@@ -2485,7 +3749,7 @@
       </w:pPr>
     </w:lvl>
   </w:abstractNum>
-  <w:abstractNum w:abstractNumId="8" w15:restartNumberingAfterBreak="0">
+  <w:abstractNum w:abstractNumId="13" w15:restartNumberingAfterBreak="0">
     <w:nsid w:val="5C21168A"/>
     <w:multiLevelType w:val="hybridMultilevel"/>
     <w:tmpl w:val="D7962B6A"/>
@@ -2598,7 +3862,93 @@
       </w:rPr>
     </w:lvl>
   </w:abstractNum>
-  <w:abstractNum w:abstractNumId="9" w15:restartNumberingAfterBreak="0">
+  <w:abstractNum w:abstractNumId="14" w15:restartNumberingAfterBreak="0">
+    <w:nsid w:val="767C4DAE"/>
+    <w:multiLevelType w:val="hybridMultilevel"/>
+    <w:tmpl w:val="917A87FA"/>
+    <w:lvl w:ilvl="0" w:tplc="04090013">
+      <w:start w:val="1"/>
+      <w:numFmt w:val="upperRoman"/>
+      <w:lvlText w:val="%1."/>
+      <w:lvlJc w:val="right"/>
+      <w:pPr>
+        <w:ind w:left="1429" w:hanging="360"/>
+      </w:pPr>
+    </w:lvl>
+    <w:lvl w:ilvl="1" w:tplc="04090019" w:tentative="1">
+      <w:start w:val="1"/>
+      <w:numFmt w:val="lowerLetter"/>
+      <w:lvlText w:val="%2."/>
+      <w:lvlJc w:val="left"/>
+      <w:pPr>
+        <w:ind w:left="2149" w:hanging="360"/>
+      </w:pPr>
+    </w:lvl>
+    <w:lvl w:ilvl="2" w:tplc="0409001B" w:tentative="1">
+      <w:start w:val="1"/>
+      <w:numFmt w:val="lowerRoman"/>
+      <w:lvlText w:val="%3."/>
+      <w:lvlJc w:val="right"/>
+      <w:pPr>
+        <w:ind w:left="2869" w:hanging="180"/>
+      </w:pPr>
+    </w:lvl>
+    <w:lvl w:ilvl="3" w:tplc="0409000F" w:tentative="1">
+      <w:start w:val="1"/>
+      <w:numFmt w:val="decimal"/>
+      <w:lvlText w:val="%4."/>
+      <w:lvlJc w:val="left"/>
+      <w:pPr>
+        <w:ind w:left="3589" w:hanging="360"/>
+      </w:pPr>
+    </w:lvl>
+    <w:lvl w:ilvl="4" w:tplc="04090019" w:tentative="1">
+      <w:start w:val="1"/>
+      <w:numFmt w:val="lowerLetter"/>
+      <w:lvlText w:val="%5."/>
+      <w:lvlJc w:val="left"/>
+      <w:pPr>
+        <w:ind w:left="4309" w:hanging="360"/>
+      </w:pPr>
+    </w:lvl>
+    <w:lvl w:ilvl="5" w:tplc="0409001B" w:tentative="1">
+      <w:start w:val="1"/>
+      <w:numFmt w:val="lowerRoman"/>
+      <w:lvlText w:val="%6."/>
+      <w:lvlJc w:val="right"/>
+      <w:pPr>
+        <w:ind w:left="5029" w:hanging="180"/>
+      </w:pPr>
+    </w:lvl>
+    <w:lvl w:ilvl="6" w:tplc="0409000F" w:tentative="1">
+      <w:start w:val="1"/>
+      <w:numFmt w:val="decimal"/>
+      <w:lvlText w:val="%7."/>
+      <w:lvlJc w:val="left"/>
+      <w:pPr>
+        <w:ind w:left="5749" w:hanging="360"/>
+      </w:pPr>
+    </w:lvl>
+    <w:lvl w:ilvl="7" w:tplc="04090019" w:tentative="1">
+      <w:start w:val="1"/>
+      <w:numFmt w:val="lowerLetter"/>
+      <w:lvlText w:val="%8."/>
+      <w:lvlJc w:val="left"/>
+      <w:pPr>
+        <w:ind w:left="6469" w:hanging="360"/>
+      </w:pPr>
+    </w:lvl>
+    <w:lvl w:ilvl="8" w:tplc="0409001B" w:tentative="1">
+      <w:start w:val="1"/>
+      <w:numFmt w:val="lowerRoman"/>
+      <w:lvlText w:val="%9."/>
+      <w:lvlJc w:val="right"/>
+      <w:pPr>
+        <w:ind w:left="7189" w:hanging="180"/>
+      </w:pPr>
+    </w:lvl>
+  </w:abstractNum>
+  <w:abstractNum w:abstractNumId="15" w15:restartNumberingAfterBreak="0">
     <w:nsid w:val="7C3F6356"/>
     <w:multiLevelType w:val="hybridMultilevel"/>
     <w:tmpl w:val="7020FA68"/>
@@ -2712,34 +4062,52 @@
     </w:lvl>
   </w:abstractNum>
   <w:num w:numId="1" w16cid:durableId="749275880">
-    <w:abstractNumId w:val="4"/>
+    <w:abstractNumId w:val="7"/>
   </w:num>
   <w:num w:numId="2" w16cid:durableId="1651717238">
-    <w:abstractNumId w:val="7"/>
+    <w:abstractNumId w:val="12"/>
   </w:num>
   <w:num w:numId="3" w16cid:durableId="183054069">
-    <w:abstractNumId w:val="6"/>
+    <w:abstractNumId w:val="11"/>
   </w:num>
   <w:num w:numId="4" w16cid:durableId="1479104716">
-    <w:abstractNumId w:val="8"/>
+    <w:abstractNumId w:val="13"/>
   </w:num>
   <w:num w:numId="5" w16cid:durableId="597064902">
     <w:abstractNumId w:val="0"/>
   </w:num>
   <w:num w:numId="6" w16cid:durableId="1223710545">
+    <w:abstractNumId w:val="4"/>
+  </w:num>
+  <w:num w:numId="7" w16cid:durableId="1354770708">
     <w:abstractNumId w:val="2"/>
   </w:num>
-  <w:num w:numId="7" w16cid:durableId="1354770708">
+  <w:num w:numId="8" w16cid:durableId="449126173">
+    <w:abstractNumId w:val="9"/>
+  </w:num>
+  <w:num w:numId="9" w16cid:durableId="499346932">
+    <w:abstractNumId w:val="15"/>
+  </w:num>
+  <w:num w:numId="10" w16cid:durableId="1630162188">
+    <w:abstractNumId w:val="6"/>
+  </w:num>
+  <w:num w:numId="11" w16cid:durableId="2045012041">
     <w:abstractNumId w:val="1"/>
   </w:num>
-  <w:num w:numId="8" w16cid:durableId="449126173">
+  <w:num w:numId="12" w16cid:durableId="283272894">
+    <w:abstractNumId w:val="8"/>
+  </w:num>
+  <w:num w:numId="13" w16cid:durableId="1618757824">
+    <w:abstractNumId w:val="3"/>
+  </w:num>
+  <w:num w:numId="14" w16cid:durableId="942424289">
+    <w:abstractNumId w:val="10"/>
+  </w:num>
+  <w:num w:numId="15" w16cid:durableId="496502670">
+    <w:abstractNumId w:val="14"/>
+  </w:num>
+  <w:num w:numId="16" w16cid:durableId="527333988">
     <w:abstractNumId w:val="5"/>
-  </w:num>
-  <w:num w:numId="9" w16cid:durableId="499346932">
-    <w:abstractNumId w:val="9"/>
-  </w:num>
-  <w:num w:numId="10" w16cid:durableId="1630162188">
-    <w:abstractNumId w:val="3"/>
   </w:num>
   <w:numIdMacAtCleanup w:val="3"/>
 </w:numbering>
